--- a/Documentation/מסמך דרישות (1).docx
+++ b/Documentation/מסמך דרישות (1).docx
@@ -1500,7 +1500,6 @@
       <w:pPr>
         <w:jc w:val="left"/>
         <w:rPr>
-          <w:rFonts w:hint="cs"/>
           <w:sz w:val="28"/>
           <w:szCs w:val="28"/>
           <w:rtl/>
@@ -1582,27 +1581,51 @@
           <w:szCs w:val="28"/>
           <w:rtl/>
         </w:rPr>
-        <w:t xml:space="preserve">מה קיים היום בעולם , ומה חסר , </w:t>
+        <w:t xml:space="preserve">מה קיים היום בעולם , ומה חסר </w:t>
+      </w:r>
+      <w:r>
+        <w:rPr>
+          <w:sz w:val="28"/>
+          <w:szCs w:val="28"/>
+        </w:rPr>
+        <w:t>?</w:t>
       </w:r>
     </w:p>
     <w:p>
       <w:pPr>
         <w:jc w:val="left"/>
         <w:rPr>
-          <w:rFonts w:hint="cs"/>
-          <w:sz w:val="28"/>
-          <w:szCs w:val="28"/>
-          <w:rtl/>
-        </w:rPr>
-      </w:pPr>
-      <w:r>
-        <w:rPr>
-          <w:rFonts w:hint="cs"/>
-          <w:sz w:val="28"/>
-          <w:szCs w:val="28"/>
-          <w:rtl/>
-        </w:rPr>
-        <w:t>כיום ישנם אפליקציות לניהול טיולים כך שבהם יש דילים מסויימים שיכולים להתאים או לא להתאים ללקוח, האפליקציות שנמצאת כרגע בשוק שמגבילות את הלקוח לסוג מסויים של אטרקציות , רובם מ</w:t>
+          <w:sz w:val="28"/>
+          <w:szCs w:val="28"/>
+          <w:rtl/>
+        </w:rPr>
+      </w:pPr>
+      <w:r>
+        <w:rPr>
+          <w:rFonts w:hint="cs"/>
+          <w:sz w:val="28"/>
+          <w:szCs w:val="28"/>
+          <w:rtl/>
+        </w:rPr>
+        <w:t>כיום ישנם אפליקציות לניהול טיולים כך שבהם יש דילים מסויימים שיכולים להתאים או לא להתאים ללקוח, האפליקציות שנמצא</w:t>
+      </w:r>
+      <w:r>
+        <w:rPr>
+          <w:rFonts w:hint="cs"/>
+          <w:sz w:val="28"/>
+          <w:szCs w:val="28"/>
+          <w:rtl/>
+        </w:rPr>
+        <w:t xml:space="preserve">ות כרגע בשוק </w:t>
+      </w:r>
+      <w:r>
+        <w:rPr>
+          <w:rFonts w:hint="cs"/>
+          <w:sz w:val="28"/>
+          <w:szCs w:val="28"/>
+          <w:rtl/>
+        </w:rPr>
+        <w:t>מגבילות את הלקוח לסוג מסויים של אטרקציות , רובם מ</w:t>
       </w:r>
       <w:r>
         <w:rPr>
@@ -1659,89 +1682,20 @@
       <w:pPr>
         <w:jc w:val="left"/>
         <w:rPr>
-          <w:rFonts w:hint="cs"/>
-          <w:rtl/>
-        </w:rPr>
-      </w:pPr>
-      <w:r>
-        <w:rPr>
-          <w:rFonts w:hint="cs"/>
+          <w:rFonts w:asciiTheme="minorBidi" w:hAnsiTheme="minorBidi" w:cstheme="minorBidi"/>
+          <w:sz w:val="28"/>
+          <w:szCs w:val="28"/>
+          <w:rtl/>
+        </w:rPr>
+      </w:pPr>
+      <w:r>
+        <w:rPr>
+          <w:rFonts w:asciiTheme="minorBidi" w:hAnsiTheme="minorBidi" w:cstheme="minorBidi"/>
+          <w:sz w:val="28"/>
+          <w:szCs w:val="28"/>
           <w:rtl/>
         </w:rPr>
         <w:t>כיום האנשים מחפשים טיולים שמתאימים לזמינות ולתקציב שלהם , הלקוח מחפש את הדרך המהירה ביותר למצוא את צרכיו , ולכן נתכנן לבנות אפליקציה עם עיצוב נוח ויפה עם הרבה אפשרויות .</w:t>
-      </w:r>
-    </w:p>
-    <w:p>
-      <w:pPr>
-        <w:pStyle w:val="Heading2"/>
-        <w:jc w:val="left"/>
-        <w:rPr>
-          <w:rtl/>
-        </w:rPr>
-      </w:pPr>
-      <w:r>
-        <w:rPr>
-          <w:rFonts w:hint="cs"/>
-          <w:rtl/>
-        </w:rPr>
-        <w:t>הבעיה מבחינת הנדסת תוכנה</w:t>
-      </w:r>
-    </w:p>
-    <w:p>
-      <w:pPr>
-        <w:spacing w:line="360" w:lineRule="auto"/>
-        <w:jc w:val="left"/>
-        <w:rPr>
-          <w:rFonts w:cs="David"/>
-          <w:sz w:val="24"/>
-          <w:szCs w:val="24"/>
-          <w:rtl/>
-        </w:rPr>
-      </w:pPr>
-      <w:r>
-        <w:rPr>
-          <w:rFonts w:cs="David" w:hint="cs"/>
-          <w:sz w:val="24"/>
-          <w:szCs w:val="24"/>
-          <w:rtl/>
-        </w:rPr>
-        <w:t>תת</w:t>
-      </w:r>
-      <w:r>
-        <w:rPr>
-          <w:rFonts w:cs="David" w:hint="cs"/>
-          <w:sz w:val="24"/>
-          <w:szCs w:val="24"/>
-          <w:rtl/>
-        </w:rPr>
-        <w:t xml:space="preserve"> </w:t>
-      </w:r>
-      <w:r>
-        <w:rPr>
-          <w:rFonts w:cs="David" w:hint="cs"/>
-          <w:sz w:val="24"/>
-          <w:szCs w:val="24"/>
-          <w:rtl/>
-        </w:rPr>
-        <w:t>סעיף</w:t>
-      </w:r>
-      <w:r>
-        <w:rPr>
-          <w:rFonts w:cs="David" w:hint="cs"/>
-          <w:sz w:val="24"/>
-          <w:szCs w:val="24"/>
-          <w:rtl/>
-        </w:rPr>
-        <w:t xml:space="preserve"> זה </w:t>
-      </w:r>
-      <w:r>
-        <w:rPr>
-          <w:rFonts w:cs="David" w:hint="cs"/>
-          <w:sz w:val="24"/>
-          <w:szCs w:val="24"/>
-          <w:rtl/>
-        </w:rPr>
-        <w:t>מתאר את האתגרים הצפויים והייחוד של הפרויקט מבחינת הנדסת תוכנה</w:t>
       </w:r>
     </w:p>
     <w:p>
@@ -1777,6 +1731,520 @@
         <w:spacing w:line="360" w:lineRule="auto"/>
         <w:jc w:val="left"/>
         <w:rPr>
+          <w:rFonts w:asciiTheme="minorBidi" w:hAnsiTheme="minorBidi" w:cstheme="minorBidi"/>
+          <w:sz w:val="28"/>
+          <w:szCs w:val="28"/>
+          <w:rtl/>
+        </w:rPr>
+      </w:pPr>
+      <w:r>
+        <w:rPr>
+          <w:rFonts w:asciiTheme="minorBidi" w:hAnsiTheme="minorBidi" w:cstheme="minorBidi"/>
+          <w:sz w:val="28"/>
+          <w:szCs w:val="28"/>
+          <w:rtl/>
+        </w:rPr>
+        <w:t xml:space="preserve">התכנון שלנו מתבסס על תכנות בשפה ה </w:t>
+      </w:r>
+      <w:r>
+        <w:rPr>
+          <w:rFonts w:asciiTheme="minorBidi" w:hAnsiTheme="minorBidi" w:cstheme="minorBidi"/>
+          <w:sz w:val="28"/>
+          <w:szCs w:val="28"/>
+        </w:rPr>
+        <w:t>WEB</w:t>
+      </w:r>
+      <w:r>
+        <w:rPr>
+          <w:rFonts w:asciiTheme="minorBidi" w:hAnsiTheme="minorBidi" w:cstheme="minorBidi"/>
+          <w:sz w:val="28"/>
+          <w:szCs w:val="28"/>
+          <w:rtl/>
+        </w:rPr>
+        <w:t xml:space="preserve">-ית שתתאים לפלטפורמות שונות , אנו נשתמש ב </w:t>
+      </w:r>
+      <w:r>
+        <w:rPr>
+          <w:rFonts w:asciiTheme="minorBidi" w:hAnsiTheme="minorBidi" w:cstheme="minorBidi"/>
+          <w:sz w:val="28"/>
+          <w:szCs w:val="28"/>
+        </w:rPr>
+        <w:t xml:space="preserve">FRAMEWORK </w:t>
+      </w:r>
+      <w:r>
+        <w:rPr>
+          <w:rFonts w:asciiTheme="minorBidi" w:hAnsiTheme="minorBidi" w:cstheme="minorBidi"/>
+          <w:sz w:val="28"/>
+          <w:szCs w:val="28"/>
+          <w:rtl/>
+        </w:rPr>
+        <w:t xml:space="preserve"> שנקרא "איונק" (</w:t>
+      </w:r>
+      <w:r>
+        <w:rPr>
+          <w:rFonts w:asciiTheme="minorBidi" w:hAnsiTheme="minorBidi" w:cstheme="minorBidi"/>
+          <w:sz w:val="28"/>
+          <w:szCs w:val="28"/>
+        </w:rPr>
+        <w:t>IONIC</w:t>
+      </w:r>
+      <w:r>
+        <w:rPr>
+          <w:rFonts w:asciiTheme="minorBidi" w:hAnsiTheme="minorBidi" w:cstheme="minorBidi"/>
+          <w:sz w:val="28"/>
+          <w:szCs w:val="28"/>
+          <w:rtl/>
+        </w:rPr>
+        <w:t>) .</w:t>
+      </w:r>
+    </w:p>
+    <w:p>
+      <w:pPr>
+        <w:spacing w:line="360" w:lineRule="auto"/>
+        <w:jc w:val="left"/>
+        <w:rPr>
+          <w:rFonts w:asciiTheme="minorBidi" w:hAnsiTheme="minorBidi" w:cstheme="minorBidi"/>
+          <w:sz w:val="28"/>
+          <w:szCs w:val="28"/>
+          <w:rtl/>
+        </w:rPr>
+      </w:pPr>
+      <w:proofErr w:type="gramStart"/>
+      <w:r>
+        <w:rPr>
+          <w:rFonts w:asciiTheme="minorBidi" w:hAnsiTheme="minorBidi" w:cstheme="minorBidi"/>
+          <w:sz w:val="28"/>
+          <w:szCs w:val="28"/>
+        </w:rPr>
+        <w:t>IONIC</w:t>
+      </w:r>
+      <w:r>
+        <w:rPr>
+          <w:rFonts w:asciiTheme="minorBidi" w:hAnsiTheme="minorBidi" w:cstheme="minorBidi"/>
+          <w:sz w:val="28"/>
+          <w:szCs w:val="28"/>
+          <w:rtl/>
+        </w:rPr>
+        <w:t xml:space="preserve"> :</w:t>
+      </w:r>
+      <w:proofErr w:type="gramEnd"/>
+      <w:r>
+        <w:rPr>
+          <w:rFonts w:asciiTheme="minorBidi" w:hAnsiTheme="minorBidi" w:cstheme="minorBidi"/>
+          <w:sz w:val="28"/>
+          <w:szCs w:val="28"/>
+          <w:rtl/>
+        </w:rPr>
+        <w:t xml:space="preserve"> הינו </w:t>
+      </w:r>
+      <w:r>
+        <w:rPr>
+          <w:rFonts w:asciiTheme="minorBidi" w:hAnsiTheme="minorBidi" w:cstheme="minorBidi"/>
+          <w:sz w:val="28"/>
+          <w:szCs w:val="28"/>
+          <w:rtl/>
+        </w:rPr>
+        <w:t xml:space="preserve">פריימוורק </w:t>
+      </w:r>
+      <w:r>
+        <w:rPr>
+          <w:rFonts w:asciiTheme="minorBidi" w:hAnsiTheme="minorBidi" w:cstheme="minorBidi"/>
+          <w:sz w:val="28"/>
+          <w:szCs w:val="28"/>
+          <w:rtl/>
+        </w:rPr>
+        <w:t xml:space="preserve">שדרכו </w:t>
+      </w:r>
+      <w:r>
+        <w:rPr>
+          <w:rFonts w:asciiTheme="minorBidi" w:hAnsiTheme="minorBidi" w:cstheme="minorBidi"/>
+          <w:sz w:val="28"/>
+          <w:szCs w:val="28"/>
+          <w:rtl/>
+        </w:rPr>
+        <w:t xml:space="preserve"> אפשר ליצור אפליקציה בשפות </w:t>
+      </w:r>
+      <w:r>
+        <w:rPr>
+          <w:rFonts w:asciiTheme="minorBidi" w:hAnsiTheme="minorBidi" w:cstheme="minorBidi"/>
+          <w:sz w:val="28"/>
+          <w:szCs w:val="28"/>
+        </w:rPr>
+        <w:t xml:space="preserve">HTML </w:t>
+      </w:r>
+      <w:r>
+        <w:rPr>
+          <w:rFonts w:asciiTheme="minorBidi" w:hAnsiTheme="minorBidi" w:cstheme="minorBidi"/>
+          <w:sz w:val="28"/>
+          <w:szCs w:val="28"/>
+          <w:rtl/>
+        </w:rPr>
+        <w:t xml:space="preserve">, </w:t>
+      </w:r>
+      <w:r>
+        <w:rPr>
+          <w:rFonts w:asciiTheme="minorBidi" w:hAnsiTheme="minorBidi" w:cstheme="minorBidi"/>
+          <w:sz w:val="28"/>
+          <w:szCs w:val="28"/>
+        </w:rPr>
+        <w:t xml:space="preserve">CSS, ANGULAR,EXPRESS </w:t>
+      </w:r>
+      <w:r>
+        <w:rPr>
+          <w:rFonts w:asciiTheme="minorBidi" w:hAnsiTheme="minorBidi" w:cstheme="minorBidi"/>
+          <w:sz w:val="28"/>
+          <w:szCs w:val="28"/>
+          <w:rtl/>
+        </w:rPr>
+        <w:t xml:space="preserve">  ושאר השפות לבניית אתר , כך שבסופו של דבר נקבל אפליקציה של מובייל. </w:t>
+      </w:r>
+    </w:p>
+    <w:p>
+      <w:pPr>
+        <w:spacing w:line="360" w:lineRule="auto"/>
+        <w:jc w:val="left"/>
+        <w:rPr>
+          <w:rFonts w:asciiTheme="minorBidi" w:hAnsiTheme="minorBidi" w:cstheme="minorBidi"/>
+          <w:sz w:val="28"/>
+          <w:szCs w:val="28"/>
+          <w:rtl/>
+        </w:rPr>
+      </w:pPr>
+      <w:r>
+        <w:rPr>
+          <w:rFonts w:asciiTheme="minorBidi" w:hAnsiTheme="minorBidi" w:cstheme="minorBidi"/>
+          <w:sz w:val="28"/>
+          <w:szCs w:val="28"/>
+          <w:rtl/>
+        </w:rPr>
+        <w:t xml:space="preserve">נשתמש ב </w:t>
+      </w:r>
+      <w:r>
+        <w:rPr>
+          <w:rFonts w:asciiTheme="minorBidi" w:hAnsiTheme="minorBidi" w:cstheme="minorBidi"/>
+          <w:sz w:val="28"/>
+          <w:szCs w:val="28"/>
+        </w:rPr>
+        <w:t xml:space="preserve">MEAN STACK </w:t>
+      </w:r>
+      <w:r>
+        <w:rPr>
+          <w:rFonts w:asciiTheme="minorBidi" w:hAnsiTheme="minorBidi" w:cstheme="minorBidi"/>
+          <w:sz w:val="28"/>
+          <w:szCs w:val="28"/>
+          <w:rtl/>
+        </w:rPr>
+        <w:t xml:space="preserve"> על מנת לתכנת את צד שרת , לקוח ו</w:t>
+      </w:r>
+      <w:r>
+        <w:rPr>
+          <w:rFonts w:asciiTheme="minorBidi" w:hAnsiTheme="minorBidi" w:cstheme="minorBidi"/>
+          <w:sz w:val="28"/>
+          <w:szCs w:val="28"/>
+        </w:rPr>
+        <w:t xml:space="preserve">database </w:t>
+      </w:r>
+    </w:p>
+    <w:p>
+      <w:pPr>
+        <w:spacing w:line="360" w:lineRule="auto"/>
+        <w:jc w:val="left"/>
+        <w:rPr>
+          <w:rFonts w:asciiTheme="minorBidi" w:hAnsiTheme="minorBidi" w:cstheme="minorBidi"/>
+          <w:sz w:val="28"/>
+          <w:szCs w:val="28"/>
+          <w:rtl/>
+        </w:rPr>
+      </w:pPr>
+      <w:r>
+        <w:rPr>
+          <w:rFonts w:asciiTheme="minorBidi" w:hAnsiTheme="minorBidi" w:cstheme="minorBidi"/>
+          <w:sz w:val="28"/>
+          <w:szCs w:val="28"/>
+          <w:rtl/>
+        </w:rPr>
+        <w:t xml:space="preserve">צד לקוח : נוריד את הערכה של </w:t>
+      </w:r>
+      <w:r>
+        <w:rPr>
+          <w:rFonts w:asciiTheme="minorBidi" w:hAnsiTheme="minorBidi" w:cstheme="minorBidi"/>
+          <w:sz w:val="28"/>
+          <w:szCs w:val="28"/>
+        </w:rPr>
+        <w:t>IONIC</w:t>
+      </w:r>
+      <w:r>
+        <w:rPr>
+          <w:rFonts w:asciiTheme="minorBidi" w:hAnsiTheme="minorBidi" w:cstheme="minorBidi"/>
+          <w:sz w:val="28"/>
+          <w:szCs w:val="28"/>
+          <w:rtl/>
+        </w:rPr>
+        <w:t xml:space="preserve"> שמתחילה עם עיצוב התחלתי רי</w:t>
+      </w:r>
+      <w:r>
+        <w:rPr>
+          <w:rFonts w:asciiTheme="minorBidi" w:hAnsiTheme="minorBidi" w:cstheme="minorBidi"/>
+          <w:sz w:val="28"/>
+          <w:szCs w:val="28"/>
+          <w:rtl/>
+        </w:rPr>
+        <w:t>ק ונתחיל משם לעצב את האפליקציה. נשתמש ב</w:t>
+      </w:r>
+    </w:p>
+    <w:p>
+      <w:pPr>
+        <w:spacing w:line="360" w:lineRule="auto"/>
+        <w:jc w:val="left"/>
+        <w:rPr>
+          <w:rFonts w:asciiTheme="minorBidi" w:hAnsiTheme="minorBidi" w:cstheme="minorBidi"/>
+          <w:sz w:val="28"/>
+          <w:szCs w:val="28"/>
+          <w:rtl/>
+        </w:rPr>
+      </w:pPr>
+      <w:r>
+        <w:rPr>
+          <w:rFonts w:asciiTheme="minorBidi" w:hAnsiTheme="minorBidi" w:cstheme="minorBidi"/>
+          <w:sz w:val="28"/>
+          <w:szCs w:val="28"/>
+        </w:rPr>
+        <w:t xml:space="preserve"> </w:t>
+      </w:r>
+      <w:proofErr w:type="gramStart"/>
+      <w:r>
+        <w:rPr>
+          <w:rFonts w:asciiTheme="minorBidi" w:hAnsiTheme="minorBidi" w:cstheme="minorBidi"/>
+          <w:sz w:val="28"/>
+          <w:szCs w:val="28"/>
+        </w:rPr>
+        <w:t xml:space="preserve">ANGULAR </w:t>
+      </w:r>
+      <w:r>
+        <w:rPr>
+          <w:rFonts w:asciiTheme="minorBidi" w:hAnsiTheme="minorBidi" w:cstheme="minorBidi"/>
+          <w:sz w:val="28"/>
+          <w:szCs w:val="28"/>
+          <w:rtl/>
+        </w:rPr>
+        <w:t>,</w:t>
+      </w:r>
+      <w:proofErr w:type="gramEnd"/>
+      <w:r>
+        <w:rPr>
+          <w:rFonts w:asciiTheme="minorBidi" w:hAnsiTheme="minorBidi" w:cstheme="minorBidi"/>
+          <w:sz w:val="28"/>
+          <w:szCs w:val="28"/>
+          <w:rtl/>
+        </w:rPr>
+        <w:t xml:space="preserve"> </w:t>
+      </w:r>
+      <w:r>
+        <w:rPr>
+          <w:rFonts w:asciiTheme="minorBidi" w:hAnsiTheme="minorBidi" w:cstheme="minorBidi"/>
+          <w:sz w:val="28"/>
+          <w:szCs w:val="28"/>
+        </w:rPr>
+        <w:t xml:space="preserve">HTML </w:t>
+      </w:r>
+      <w:r>
+        <w:rPr>
+          <w:rFonts w:asciiTheme="minorBidi" w:hAnsiTheme="minorBidi" w:cstheme="minorBidi"/>
+          <w:sz w:val="28"/>
+          <w:szCs w:val="28"/>
+          <w:rtl/>
+        </w:rPr>
+        <w:t xml:space="preserve"> , </w:t>
+      </w:r>
+      <w:r>
+        <w:rPr>
+          <w:rFonts w:asciiTheme="minorBidi" w:hAnsiTheme="minorBidi" w:cstheme="minorBidi"/>
+          <w:sz w:val="28"/>
+          <w:szCs w:val="28"/>
+        </w:rPr>
+        <w:t xml:space="preserve">CSS , JAVA SCRIPT </w:t>
+      </w:r>
+      <w:r>
+        <w:rPr>
+          <w:rFonts w:asciiTheme="minorBidi" w:hAnsiTheme="minorBidi" w:cstheme="minorBidi"/>
+          <w:sz w:val="28"/>
+          <w:szCs w:val="28"/>
+          <w:rtl/>
+        </w:rPr>
+        <w:t>.</w:t>
+      </w:r>
+    </w:p>
+    <w:p>
+      <w:pPr>
+        <w:spacing w:line="360" w:lineRule="auto"/>
+        <w:jc w:val="left"/>
+        <w:rPr>
+          <w:rFonts w:asciiTheme="minorBidi" w:hAnsiTheme="minorBidi" w:cstheme="minorBidi"/>
+          <w:sz w:val="28"/>
+          <w:szCs w:val="28"/>
+          <w:rtl/>
+        </w:rPr>
+      </w:pPr>
+      <w:r>
+        <w:rPr>
+          <w:rFonts w:asciiTheme="minorBidi" w:hAnsiTheme="minorBidi" w:cstheme="minorBidi"/>
+          <w:sz w:val="28"/>
+          <w:szCs w:val="28"/>
+          <w:rtl/>
+        </w:rPr>
+        <w:t xml:space="preserve">בצד שרת נשתמש ב : </w:t>
+      </w:r>
+    </w:p>
+    <w:p>
+      <w:pPr>
+        <w:spacing w:line="360" w:lineRule="auto"/>
+        <w:jc w:val="left"/>
+        <w:rPr>
+          <w:rFonts w:asciiTheme="minorBidi" w:hAnsiTheme="minorBidi" w:cstheme="minorBidi"/>
+          <w:sz w:val="28"/>
+          <w:szCs w:val="28"/>
+          <w:rtl/>
+        </w:rPr>
+      </w:pPr>
+      <w:proofErr w:type="gramStart"/>
+      <w:r>
+        <w:rPr>
+          <w:rFonts w:asciiTheme="minorBidi" w:hAnsiTheme="minorBidi" w:cstheme="minorBidi"/>
+          <w:sz w:val="28"/>
+          <w:szCs w:val="28"/>
+        </w:rPr>
+        <w:t xml:space="preserve">EXPRESS </w:t>
+      </w:r>
+      <w:r>
+        <w:rPr>
+          <w:rFonts w:asciiTheme="minorBidi" w:hAnsiTheme="minorBidi" w:cstheme="minorBidi"/>
+          <w:sz w:val="28"/>
+          <w:szCs w:val="28"/>
+          <w:rtl/>
+        </w:rPr>
+        <w:t>,</w:t>
+      </w:r>
+      <w:proofErr w:type="gramEnd"/>
+      <w:r>
+        <w:rPr>
+          <w:rFonts w:asciiTheme="minorBidi" w:hAnsiTheme="minorBidi" w:cstheme="minorBidi"/>
+          <w:sz w:val="28"/>
+          <w:szCs w:val="28"/>
+          <w:rtl/>
+        </w:rPr>
+        <w:t xml:space="preserve"> </w:t>
+      </w:r>
+      <w:r>
+        <w:rPr>
+          <w:rFonts w:asciiTheme="minorBidi" w:hAnsiTheme="minorBidi" w:cstheme="minorBidi"/>
+          <w:sz w:val="28"/>
+          <w:szCs w:val="28"/>
+        </w:rPr>
+        <w:t>NODEJS</w:t>
+      </w:r>
+    </w:p>
+    <w:p>
+      <w:pPr>
+        <w:spacing w:line="360" w:lineRule="auto"/>
+        <w:jc w:val="left"/>
+        <w:rPr>
+          <w:rFonts w:asciiTheme="minorBidi" w:hAnsiTheme="minorBidi" w:cstheme="minorBidi"/>
+          <w:sz w:val="28"/>
+          <w:szCs w:val="28"/>
+          <w:rtl/>
+        </w:rPr>
+      </w:pPr>
+      <w:r>
+        <w:rPr>
+          <w:rFonts w:asciiTheme="minorBidi" w:hAnsiTheme="minorBidi" w:cstheme="minorBidi"/>
+          <w:sz w:val="28"/>
+          <w:szCs w:val="28"/>
+          <w:rtl/>
+        </w:rPr>
+        <w:t>ו ב</w:t>
+      </w:r>
+      <w:r>
+        <w:rPr>
+          <w:rFonts w:asciiTheme="minorBidi" w:hAnsiTheme="minorBidi" w:cstheme="minorBidi"/>
+          <w:sz w:val="28"/>
+          <w:szCs w:val="28"/>
+        </w:rPr>
+        <w:t xml:space="preserve">database </w:t>
+      </w:r>
+      <w:r>
+        <w:rPr>
+          <w:rFonts w:asciiTheme="minorBidi" w:hAnsiTheme="minorBidi" w:cstheme="minorBidi"/>
+          <w:sz w:val="28"/>
+          <w:szCs w:val="28"/>
+          <w:rtl/>
+        </w:rPr>
+        <w:t>: נשתמש ב</w:t>
+      </w:r>
+      <w:r>
+        <w:rPr>
+          <w:rFonts w:asciiTheme="minorBidi" w:hAnsiTheme="minorBidi" w:cstheme="minorBidi"/>
+          <w:sz w:val="28"/>
+          <w:szCs w:val="28"/>
+        </w:rPr>
+        <w:t xml:space="preserve"> MONGODB</w:t>
+      </w:r>
+      <w:r>
+        <w:rPr>
+          <w:rFonts w:asciiTheme="minorBidi" w:hAnsiTheme="minorBidi" w:cstheme="minorBidi"/>
+          <w:sz w:val="28"/>
+          <w:szCs w:val="28"/>
+          <w:rtl/>
+        </w:rPr>
+        <w:t>.</w:t>
+      </w:r>
+    </w:p>
+    <w:p>
+      <w:pPr>
+        <w:spacing w:line="360" w:lineRule="auto"/>
+        <w:jc w:val="left"/>
+        <w:rPr>
+          <w:rFonts w:cstheme="minorBidi"/>
+          <w:sz w:val="24"/>
+          <w:szCs w:val="24"/>
+          <w:rtl/>
+        </w:rPr>
+      </w:pPr>
+      <w:r>
+        <w:rPr>
+          <w:rFonts w:cstheme="minorBidi" w:hint="cs"/>
+          <w:sz w:val="24"/>
+          <w:szCs w:val="24"/>
+        </w:rPr>
+        <w:t xml:space="preserve"> </w:t>
+      </w:r>
+    </w:p>
+    <w:p>
+      <w:pPr>
+        <w:spacing w:line="360" w:lineRule="auto"/>
+        <w:jc w:val="left"/>
+        <w:rPr>
+          <w:rFonts w:asciiTheme="minorBidi" w:hAnsiTheme="minorBidi" w:cstheme="minorBidi"/>
+          <w:sz w:val="28"/>
+          <w:szCs w:val="28"/>
+          <w:rtl/>
+        </w:rPr>
+      </w:pPr>
+      <w:r>
+        <w:rPr>
+          <w:rFonts w:asciiTheme="minorBidi" w:hAnsiTheme="minorBidi" w:cstheme="minorBidi"/>
+          <w:sz w:val="28"/>
+          <w:szCs w:val="28"/>
+          <w:rtl/>
+        </w:rPr>
+        <w:lastRenderedPageBreak/>
+        <w:t xml:space="preserve">הלקוח נכנס ויוצג מולו אפשרויות בחירה של הדרישות שלו לטיול המתוכנן , יבחר באפשריות ויקבל את התוצאה מהחיפוש , איך זה מתבצע? </w:t>
+      </w:r>
+    </w:p>
+    <w:p>
+      <w:pPr>
+        <w:spacing w:line="360" w:lineRule="auto"/>
+        <w:jc w:val="left"/>
+        <w:rPr>
           <w:rFonts w:cs="David"/>
           <w:sz w:val="24"/>
           <w:szCs w:val="24"/>
@@ -1785,563 +2253,12 @@
       </w:pPr>
       <w:r>
         <w:rPr>
-          <w:rFonts w:cs="David" w:hint="cs"/>
-          <w:sz w:val="24"/>
-          <w:szCs w:val="24"/>
-          <w:rtl/>
-        </w:rPr>
-        <w:t>איך אנחנו ממשמים את הפרויקט , ארכטיקטורה של המערכת</w:t>
-      </w:r>
-    </w:p>
-    <w:p>
-      <w:pPr>
-        <w:spacing w:line="360" w:lineRule="auto"/>
-        <w:jc w:val="left"/>
-        <w:rPr>
-          <w:rFonts w:cstheme="minorBidi" w:hint="cs"/>
-          <w:sz w:val="24"/>
-          <w:szCs w:val="24"/>
-          <w:rtl/>
-        </w:rPr>
-      </w:pPr>
-      <w:r>
-        <w:rPr>
-          <w:rFonts w:cs="David" w:hint="cs"/>
-          <w:sz w:val="24"/>
-          <w:szCs w:val="24"/>
-          <w:rtl/>
-        </w:rPr>
-        <w:t xml:space="preserve">התכנון שלנו </w:t>
-      </w:r>
-      <w:r>
-        <w:rPr>
-          <w:rFonts w:cstheme="minorBidi" w:hint="cs"/>
-          <w:sz w:val="24"/>
-          <w:szCs w:val="24"/>
-          <w:rtl/>
-        </w:rPr>
-        <w:t xml:space="preserve">מתבסס על תכנות בשפה ה </w:t>
-      </w:r>
-      <w:r>
-        <w:rPr>
-          <w:rFonts w:cstheme="minorBidi" w:hint="cs"/>
-          <w:sz w:val="24"/>
-          <w:szCs w:val="24"/>
-        </w:rPr>
-        <w:t>WEB</w:t>
-      </w:r>
-      <w:r>
-        <w:rPr>
-          <w:rFonts w:cstheme="minorBidi" w:hint="cs"/>
-          <w:sz w:val="24"/>
-          <w:szCs w:val="24"/>
-          <w:rtl/>
-        </w:rPr>
-        <w:t xml:space="preserve">-ית שתתאים לפלטפורמות שונות , אנו נשתמש ב </w:t>
-      </w:r>
-      <w:r>
-        <w:rPr>
-          <w:rFonts w:cstheme="minorBidi" w:hint="cs"/>
-          <w:sz w:val="24"/>
-          <w:szCs w:val="24"/>
-        </w:rPr>
-        <w:t xml:space="preserve">FRAMEWORK </w:t>
-      </w:r>
-      <w:r>
-        <w:rPr>
-          <w:rFonts w:cstheme="minorBidi" w:hint="cs"/>
-          <w:sz w:val="24"/>
-          <w:szCs w:val="24"/>
-          <w:rtl/>
-        </w:rPr>
-        <w:t xml:space="preserve"> שנקרא "איונק" (</w:t>
-      </w:r>
-      <w:r>
-        <w:rPr>
-          <w:rFonts w:cstheme="minorBidi" w:hint="cs"/>
-          <w:sz w:val="24"/>
-          <w:szCs w:val="24"/>
-        </w:rPr>
-        <w:t>IONIC</w:t>
-      </w:r>
-      <w:r>
-        <w:rPr>
-          <w:rFonts w:cstheme="minorBidi" w:hint="cs"/>
-          <w:sz w:val="24"/>
-          <w:szCs w:val="24"/>
-          <w:rtl/>
-        </w:rPr>
-        <w:t>) .</w:t>
-      </w:r>
-    </w:p>
-    <w:p>
-      <w:pPr>
-        <w:spacing w:line="360" w:lineRule="auto"/>
-        <w:jc w:val="left"/>
-        <w:rPr>
-          <w:rFonts w:cstheme="minorBidi"/>
-          <w:sz w:val="24"/>
-          <w:szCs w:val="24"/>
-          <w:rtl/>
-        </w:rPr>
-      </w:pPr>
-      <w:proofErr w:type="gramStart"/>
-      <w:r>
-        <w:rPr>
-          <w:rFonts w:cstheme="minorBidi" w:hint="cs"/>
-          <w:sz w:val="24"/>
-          <w:szCs w:val="24"/>
-        </w:rPr>
-        <w:t>IONIC</w:t>
-      </w:r>
-      <w:r>
-        <w:rPr>
-          <w:rFonts w:cstheme="minorBidi" w:hint="cs"/>
-          <w:sz w:val="24"/>
-          <w:szCs w:val="24"/>
-          <w:rtl/>
-        </w:rPr>
-        <w:t xml:space="preserve"> :</w:t>
-      </w:r>
-      <w:proofErr w:type="gramEnd"/>
-      <w:r>
-        <w:rPr>
-          <w:rFonts w:cstheme="minorBidi" w:hint="cs"/>
-          <w:sz w:val="24"/>
-          <w:szCs w:val="24"/>
-          <w:rtl/>
-        </w:rPr>
-        <w:t xml:space="preserve"> הינה פריימוורק שדרכה אפשר ליצור אפליקציה בשפות </w:t>
-      </w:r>
-      <w:r>
-        <w:rPr>
-          <w:rFonts w:cstheme="minorBidi" w:hint="cs"/>
-          <w:sz w:val="24"/>
-          <w:szCs w:val="24"/>
-        </w:rPr>
-        <w:t xml:space="preserve">HTML </w:t>
-      </w:r>
-      <w:r>
-        <w:rPr>
-          <w:rFonts w:cstheme="minorBidi" w:hint="cs"/>
-          <w:sz w:val="24"/>
-          <w:szCs w:val="24"/>
-          <w:rtl/>
-        </w:rPr>
-        <w:t xml:space="preserve">, </w:t>
-      </w:r>
-      <w:r>
-        <w:rPr>
-          <w:rFonts w:cstheme="minorBidi" w:hint="cs"/>
-          <w:sz w:val="24"/>
-          <w:szCs w:val="24"/>
-        </w:rPr>
-        <w:t xml:space="preserve">CSS, ANGULAR,EXPRESS </w:t>
-      </w:r>
-      <w:r>
-        <w:rPr>
-          <w:rFonts w:cstheme="minorBidi" w:hint="cs"/>
-          <w:sz w:val="24"/>
-          <w:szCs w:val="24"/>
-          <w:rtl/>
-        </w:rPr>
-        <w:t xml:space="preserve">  ושאר השפות לבניית אתר , כך שבסופו של דבר נקבל אפליקציה של מובייל. </w:t>
-      </w:r>
-    </w:p>
-    <w:p>
-      <w:pPr>
-        <w:spacing w:line="360" w:lineRule="auto"/>
-        <w:jc w:val="left"/>
-        <w:rPr>
-          <w:rFonts w:cstheme="minorBidi" w:hint="cs"/>
-          <w:sz w:val="24"/>
-          <w:szCs w:val="24"/>
-          <w:rtl/>
-        </w:rPr>
-      </w:pPr>
-      <w:r>
-        <w:rPr>
-          <w:rFonts w:cstheme="minorBidi" w:hint="cs"/>
-          <w:sz w:val="24"/>
-          <w:szCs w:val="24"/>
-          <w:rtl/>
-        </w:rPr>
-        <w:t xml:space="preserve">נשתמש ב </w:t>
-      </w:r>
-      <w:r>
-        <w:rPr>
-          <w:rFonts w:cstheme="minorBidi" w:hint="cs"/>
-          <w:sz w:val="24"/>
-          <w:szCs w:val="24"/>
-        </w:rPr>
-        <w:t xml:space="preserve">MEAN STACK </w:t>
-      </w:r>
-      <w:r>
-        <w:rPr>
-          <w:rFonts w:cstheme="minorBidi" w:hint="cs"/>
-          <w:sz w:val="24"/>
-          <w:szCs w:val="24"/>
-          <w:rtl/>
-        </w:rPr>
-        <w:t xml:space="preserve"> על מנת לתכנת את צד שרת , לקוח ו</w:t>
-      </w:r>
-      <w:r>
-        <w:rPr>
-          <w:rFonts w:cstheme="minorBidi"/>
-          <w:sz w:val="24"/>
-          <w:szCs w:val="24"/>
-        </w:rPr>
-        <w:t>database</w:t>
-      </w:r>
-      <w:r>
-        <w:rPr>
-          <w:rFonts w:cstheme="minorBidi" w:hint="cs"/>
-          <w:sz w:val="24"/>
-          <w:szCs w:val="24"/>
-        </w:rPr>
-        <w:t xml:space="preserve"> </w:t>
-      </w:r>
-    </w:p>
-    <w:p>
-      <w:pPr>
-        <w:spacing w:line="360" w:lineRule="auto"/>
-        <w:jc w:val="left"/>
-        <w:rPr>
-          <w:rFonts w:cstheme="minorBidi"/>
-          <w:sz w:val="24"/>
-          <w:szCs w:val="24"/>
-          <w:rtl/>
-        </w:rPr>
-      </w:pPr>
-      <w:r>
-        <w:rPr>
-          <w:rFonts w:cstheme="minorBidi" w:hint="cs"/>
-          <w:sz w:val="24"/>
-          <w:szCs w:val="24"/>
-          <w:rtl/>
-        </w:rPr>
-        <w:t xml:space="preserve">צד לקוח : נוריד את הערכה של </w:t>
-      </w:r>
-      <w:r>
-        <w:rPr>
-          <w:rFonts w:cstheme="minorBidi" w:hint="cs"/>
-          <w:sz w:val="24"/>
-          <w:szCs w:val="24"/>
-        </w:rPr>
-        <w:t>IONIC</w:t>
-      </w:r>
-      <w:r>
-        <w:rPr>
-          <w:rFonts w:cstheme="minorBidi" w:hint="cs"/>
-          <w:sz w:val="24"/>
-          <w:szCs w:val="24"/>
-          <w:rtl/>
-        </w:rPr>
-        <w:t xml:space="preserve"> שמתחילה עם עיצוב התחלתי רי</w:t>
-      </w:r>
-      <w:r>
-        <w:rPr>
-          <w:rFonts w:cstheme="minorBidi" w:hint="cs"/>
-          <w:sz w:val="24"/>
-          <w:szCs w:val="24"/>
-          <w:rtl/>
-        </w:rPr>
-        <w:t>ק ונתחיל משם לעצב את האפליקציה. נשתמש ב</w:t>
-      </w:r>
-    </w:p>
-    <w:p>
-      <w:pPr>
-        <w:spacing w:line="360" w:lineRule="auto"/>
-        <w:jc w:val="left"/>
-        <w:rPr>
-          <w:rFonts w:cstheme="minorBidi" w:hint="cs"/>
-          <w:sz w:val="24"/>
-          <w:szCs w:val="24"/>
-          <w:rtl/>
-        </w:rPr>
-      </w:pPr>
-      <w:r>
-        <w:rPr>
-          <w:rFonts w:cstheme="minorBidi" w:hint="cs"/>
-          <w:sz w:val="24"/>
-          <w:szCs w:val="24"/>
-        </w:rPr>
-        <w:t xml:space="preserve"> </w:t>
-      </w:r>
-      <w:proofErr w:type="gramStart"/>
-      <w:r>
-        <w:rPr>
-          <w:rFonts w:cstheme="minorBidi" w:hint="cs"/>
-          <w:sz w:val="24"/>
-          <w:szCs w:val="24"/>
-        </w:rPr>
-        <w:t xml:space="preserve">ANGULAR </w:t>
-      </w:r>
-      <w:r>
-        <w:rPr>
-          <w:rFonts w:cstheme="minorBidi" w:hint="cs"/>
-          <w:sz w:val="24"/>
-          <w:szCs w:val="24"/>
-          <w:rtl/>
-        </w:rPr>
-        <w:t>,</w:t>
-      </w:r>
-      <w:proofErr w:type="gramEnd"/>
-      <w:r>
-        <w:rPr>
-          <w:rFonts w:cstheme="minorBidi" w:hint="cs"/>
-          <w:sz w:val="24"/>
-          <w:szCs w:val="24"/>
-          <w:rtl/>
-        </w:rPr>
-        <w:t xml:space="preserve"> </w:t>
-      </w:r>
-      <w:r>
-        <w:rPr>
-          <w:rFonts w:cstheme="minorBidi" w:hint="cs"/>
-          <w:sz w:val="24"/>
-          <w:szCs w:val="24"/>
-        </w:rPr>
-        <w:t xml:space="preserve">HTML </w:t>
-      </w:r>
-      <w:r>
-        <w:rPr>
-          <w:rFonts w:cstheme="minorBidi" w:hint="cs"/>
-          <w:sz w:val="24"/>
-          <w:szCs w:val="24"/>
-          <w:rtl/>
-        </w:rPr>
-        <w:t xml:space="preserve"> , </w:t>
-      </w:r>
-      <w:r>
-        <w:rPr>
-          <w:rFonts w:cstheme="minorBidi" w:hint="cs"/>
-          <w:sz w:val="24"/>
-          <w:szCs w:val="24"/>
-        </w:rPr>
-        <w:t xml:space="preserve">CSS , JAVA SCRIPT </w:t>
-      </w:r>
-      <w:r>
-        <w:rPr>
-          <w:rFonts w:cstheme="minorBidi" w:hint="cs"/>
-          <w:sz w:val="24"/>
-          <w:szCs w:val="24"/>
-          <w:rtl/>
-        </w:rPr>
-        <w:t>.</w:t>
-      </w:r>
-    </w:p>
-    <w:p>
-      <w:pPr>
-        <w:spacing w:line="360" w:lineRule="auto"/>
-        <w:jc w:val="left"/>
-        <w:rPr>
-          <w:rFonts w:cstheme="minorBidi" w:hint="cs"/>
-          <w:sz w:val="24"/>
-          <w:szCs w:val="24"/>
-          <w:rtl/>
-        </w:rPr>
-      </w:pPr>
-      <w:r>
-        <w:rPr>
-          <w:rFonts w:cstheme="minorBidi" w:hint="cs"/>
-          <w:sz w:val="24"/>
-          <w:szCs w:val="24"/>
-          <w:rtl/>
-        </w:rPr>
-        <w:t xml:space="preserve">בצד שרת נשתמש ב : </w:t>
-      </w:r>
-    </w:p>
-    <w:p>
-      <w:pPr>
-        <w:spacing w:line="360" w:lineRule="auto"/>
-        <w:jc w:val="left"/>
-        <w:rPr>
-          <w:rFonts w:cstheme="minorBidi"/>
-          <w:sz w:val="24"/>
-          <w:szCs w:val="24"/>
-          <w:rtl/>
-        </w:rPr>
-      </w:pPr>
-      <w:proofErr w:type="gramStart"/>
-      <w:r>
-        <w:rPr>
-          <w:rFonts w:cstheme="minorBidi" w:hint="cs"/>
-          <w:sz w:val="24"/>
-          <w:szCs w:val="24"/>
-        </w:rPr>
-        <w:t xml:space="preserve">EXPRESS </w:t>
-      </w:r>
-      <w:r>
-        <w:rPr>
-          <w:rFonts w:cstheme="minorBidi" w:hint="cs"/>
-          <w:sz w:val="24"/>
-          <w:szCs w:val="24"/>
-          <w:rtl/>
-        </w:rPr>
-        <w:t>,</w:t>
-      </w:r>
-      <w:proofErr w:type="gramEnd"/>
-      <w:r>
-        <w:rPr>
-          <w:rFonts w:cstheme="minorBidi" w:hint="cs"/>
-          <w:sz w:val="24"/>
-          <w:szCs w:val="24"/>
-          <w:rtl/>
-        </w:rPr>
-        <w:t xml:space="preserve"> </w:t>
-      </w:r>
-      <w:r>
-        <w:rPr>
-          <w:rFonts w:cstheme="minorBidi" w:hint="cs"/>
-          <w:sz w:val="24"/>
-          <w:szCs w:val="24"/>
-        </w:rPr>
-        <w:t>NODEJS</w:t>
-      </w:r>
-    </w:p>
-    <w:p>
-      <w:pPr>
-        <w:spacing w:line="360" w:lineRule="auto"/>
-        <w:jc w:val="left"/>
-        <w:rPr>
-          <w:rFonts w:cstheme="minorBidi" w:hint="cs"/>
-          <w:sz w:val="24"/>
-          <w:szCs w:val="24"/>
-          <w:rtl/>
-        </w:rPr>
-      </w:pPr>
-      <w:r>
-        <w:rPr>
-          <w:rFonts w:cstheme="minorBidi" w:hint="cs"/>
-          <w:sz w:val="24"/>
-          <w:szCs w:val="24"/>
-          <w:rtl/>
-        </w:rPr>
-        <w:t>ו ב</w:t>
-      </w:r>
-      <w:r>
-        <w:rPr>
-          <w:rFonts w:cstheme="minorBidi"/>
-          <w:sz w:val="24"/>
-          <w:szCs w:val="24"/>
-        </w:rPr>
-        <w:t>database</w:t>
-      </w:r>
-      <w:r>
-        <w:rPr>
-          <w:rFonts w:cstheme="minorBidi" w:hint="cs"/>
-          <w:sz w:val="24"/>
-          <w:szCs w:val="24"/>
-        </w:rPr>
-        <w:t xml:space="preserve"> </w:t>
-      </w:r>
-      <w:r>
-        <w:rPr>
-          <w:rFonts w:cstheme="minorBidi" w:hint="cs"/>
-          <w:sz w:val="24"/>
-          <w:szCs w:val="24"/>
-          <w:rtl/>
-        </w:rPr>
-        <w:t>: נשתמש ב</w:t>
-      </w:r>
-      <w:r>
-        <w:rPr>
-          <w:rFonts w:cstheme="minorBidi" w:hint="cs"/>
-          <w:sz w:val="24"/>
-          <w:szCs w:val="24"/>
-        </w:rPr>
-        <w:t xml:space="preserve"> MONGODB</w:t>
-      </w:r>
-      <w:r>
-        <w:rPr>
-          <w:rFonts w:cstheme="minorBidi" w:hint="cs"/>
-          <w:sz w:val="24"/>
-          <w:szCs w:val="24"/>
-          <w:rtl/>
-        </w:rPr>
-        <w:t>.</w:t>
-      </w:r>
-    </w:p>
-    <w:p>
-      <w:pPr>
-        <w:spacing w:line="360" w:lineRule="auto"/>
-        <w:jc w:val="left"/>
-        <w:rPr>
-          <w:rFonts w:cstheme="minorBidi" w:hint="cs"/>
-          <w:sz w:val="24"/>
-          <w:szCs w:val="24"/>
-          <w:rtl/>
-        </w:rPr>
-      </w:pPr>
-      <w:r>
-        <w:rPr>
-          <w:rFonts w:cstheme="minorBidi" w:hint="cs"/>
-          <w:sz w:val="24"/>
-          <w:szCs w:val="24"/>
-        </w:rPr>
-        <w:t xml:space="preserve"> </w:t>
-      </w:r>
-    </w:p>
-    <w:p>
-      <w:pPr>
-        <w:spacing w:line="360" w:lineRule="auto"/>
-        <w:jc w:val="left"/>
-        <w:rPr>
-          <w:rFonts w:cs="David"/>
-          <w:sz w:val="24"/>
-          <w:szCs w:val="24"/>
-          <w:rtl/>
-        </w:rPr>
-      </w:pPr>
-      <w:r>
-        <w:rPr>
-          <w:rFonts w:cs="David" w:hint="cs"/>
-          <w:sz w:val="24"/>
-          <w:szCs w:val="24"/>
-          <w:rtl/>
-        </w:rPr>
-        <w:lastRenderedPageBreak/>
-        <w:t xml:space="preserve">הלקוח נכנס ויוצג מולו אפשרויות בחירה של הדרישות שלו לטיול המתוכנן , יבחר באפשריות ויקבל את התוצאה מהחיפוש , איך זה מתבצע? </w:t>
-      </w:r>
-    </w:p>
-    <w:p>
-      <w:pPr>
-        <w:spacing w:line="360" w:lineRule="auto"/>
-        <w:jc w:val="left"/>
-        <w:rPr>
-          <w:rFonts w:cs="David"/>
-          <w:sz w:val="24"/>
-          <w:szCs w:val="24"/>
-          <w:rtl/>
-        </w:rPr>
-      </w:pPr>
-      <w:r>
-        <w:rPr>
-          <w:rFonts w:cs="David" w:hint="cs"/>
-          <w:sz w:val="24"/>
-          <w:szCs w:val="24"/>
-          <w:rtl/>
-        </w:rPr>
-        <w:t xml:space="preserve">האפליקציה תדבר עם השרת </w:t>
-      </w:r>
-      <w:r>
-        <w:rPr>
-          <w:rFonts w:cs="David" w:hint="cs"/>
-          <w:sz w:val="24"/>
-          <w:szCs w:val="24"/>
-          <w:rtl/>
-        </w:rPr>
-        <w:t xml:space="preserve">( האנגולר הוא זה שמבצע את הקשר ומבקש את הבקשות שלו )  </w:t>
-      </w:r>
-      <w:r>
-        <w:rPr>
-          <w:rFonts w:cs="David" w:hint="cs"/>
-          <w:sz w:val="24"/>
-          <w:szCs w:val="24"/>
-          <w:rtl/>
-        </w:rPr>
-        <w:t xml:space="preserve"> , השרת ידבר עם המסד נתונים  שמבצע את החיתוכים הנדרשים ומחזיר תשובה לשרת , השרת יחזיר את התוצאה לאפליקציה והיא תציג לו את הנתנוים ( התוצאה ) .</w:t>
+          <w:rFonts w:asciiTheme="minorBidi" w:hAnsiTheme="minorBidi" w:cstheme="minorBidi"/>
+          <w:sz w:val="28"/>
+          <w:szCs w:val="28"/>
+          <w:rtl/>
+        </w:rPr>
+        <w:t>האפליקציה תדבר עם השרת ( האנגולר הוא זה שמבצע את הקשר ומבקש את הבקשות שלו )   , השרת ידבר עם המסד נתונים  שמבצע את החיתוכים הנדרשים ומחזיר תשובה לשרת , השרת יחזיר את התוצאה לאפליקציה והיא תציג לו את הנתנוים ( התוצאה ) .</w:t>
       </w:r>
     </w:p>
     <w:p>
@@ -2367,130 +2284,6 @@
           <w:rtl/>
         </w:rPr>
       </w:pPr>
-    </w:p>
-    <w:p>
-      <w:pPr>
-        <w:spacing w:line="360" w:lineRule="auto"/>
-        <w:rPr>
-          <w:rFonts w:cs="David"/>
-          <w:b/>
-          <w:bCs/>
-          <w:sz w:val="28"/>
-          <w:szCs w:val="28"/>
-          <w:u w:val="single"/>
-          <w:rtl/>
-        </w:rPr>
-      </w:pPr>
-      <w:r>
-        <w:rPr>
-          <w:rFonts w:cs="David" w:hint="cs"/>
-          <w:b/>
-          <w:bCs/>
-          <w:sz w:val="28"/>
-          <w:szCs w:val="28"/>
-          <w:u w:val="single"/>
-          <w:rtl/>
-        </w:rPr>
-        <w:t>מסכים</w:t>
-      </w:r>
-      <w:r>
-        <w:rPr>
-          <w:rFonts w:cs="David" w:hint="cs"/>
-          <w:b/>
-          <w:bCs/>
-          <w:sz w:val="28"/>
-          <w:szCs w:val="28"/>
-          <w:u w:val="single"/>
-          <w:rtl/>
-        </w:rPr>
-        <w:t xml:space="preserve"> (אם לא למעלה)</w:t>
-      </w:r>
-    </w:p>
-    <w:p>
-      <w:pPr>
-        <w:spacing w:line="360" w:lineRule="auto"/>
-        <w:rPr>
-          <w:rFonts w:cs="David"/>
-          <w:b/>
-          <w:bCs/>
-          <w:sz w:val="28"/>
-          <w:szCs w:val="28"/>
-          <w:u w:val="single"/>
-          <w:rtl/>
-        </w:rPr>
-      </w:pPr>
-      <w:r>
-        <w:rPr>
-          <w:rFonts w:cs="David" w:hint="cs"/>
-          <w:b/>
-          <w:bCs/>
-          <w:sz w:val="28"/>
-          <w:szCs w:val="28"/>
-          <w:u w:val="single"/>
-          <w:rtl/>
-        </w:rPr>
-        <w:t>תרשימי תיכון כגון: דיאגרמת רכיבים \ הפצה (</w:t>
-      </w:r>
-      <w:r>
-        <w:rPr>
-          <w:rFonts w:cs="David"/>
-          <w:b/>
-          <w:bCs/>
-          <w:sz w:val="28"/>
-          <w:szCs w:val="28"/>
-          <w:u w:val="single"/>
-        </w:rPr>
-        <w:t>UML</w:t>
-      </w:r>
-      <w:r>
-        <w:rPr>
-          <w:rFonts w:cs="David" w:hint="cs"/>
-          <w:b/>
-          <w:bCs/>
-          <w:sz w:val="28"/>
-          <w:szCs w:val="28"/>
-          <w:u w:val="single"/>
-          <w:rtl/>
-        </w:rPr>
-        <w:t xml:space="preserve">), </w:t>
-      </w:r>
-      <w:r>
-        <w:rPr>
-          <w:rFonts w:cs="David" w:hint="cs"/>
-          <w:b/>
-          <w:bCs/>
-          <w:sz w:val="28"/>
-          <w:szCs w:val="28"/>
-          <w:u w:val="single"/>
-          <w:rtl/>
-        </w:rPr>
-        <w:t>דיאגרמת ישויות</w:t>
-      </w:r>
-    </w:p>
-    <w:p>
-      <w:pPr>
-        <w:spacing w:line="360" w:lineRule="auto"/>
-        <w:rPr>
-          <w:rFonts w:cs="David"/>
-          <w:b/>
-          <w:bCs/>
-          <w:sz w:val="28"/>
-          <w:szCs w:val="28"/>
-          <w:u w:val="single"/>
-        </w:rPr>
-      </w:pPr>
-      <w:r>
-        <w:rPr>
-          <w:rFonts w:cs="David" w:hint="cs"/>
-          <w:b/>
-          <w:bCs/>
-          <w:sz w:val="28"/>
-          <w:szCs w:val="28"/>
-          <w:u w:val="single"/>
-          <w:rtl/>
-        </w:rPr>
-        <w:t>טבלאות במסד נתונים</w:t>
-      </w:r>
     </w:p>
     <w:p>
       <w:pPr>
@@ -2578,6 +2371,17 @@
           </wp:anchor>
         </w:drawing>
       </w:r>
+      <w:r>
+        <w:rPr>
+          <w:rFonts w:cs="David" w:hint="cs"/>
+          <w:b/>
+          <w:bCs/>
+          <w:sz w:val="28"/>
+          <w:szCs w:val="28"/>
+          <w:u w:val="single"/>
+        </w:rPr>
+        <w:t>UML</w:t>
+      </w:r>
     </w:p>
     <w:p>
       <w:pPr>
@@ -2597,6 +2401,649 @@
       <w:pPr>
         <w:spacing w:line="360" w:lineRule="auto"/>
         <w:rPr>
+          <w:rFonts w:cstheme="minorBidi"/>
+          <w:b/>
+          <w:bCs/>
+          <w:sz w:val="28"/>
+          <w:szCs w:val="28"/>
+          <w:u w:val="single"/>
+          <w:lang w:bidi="ar-SA"/>
+        </w:rPr>
+      </w:pPr>
+    </w:p>
+    <w:p>
+      <w:pPr>
+        <w:spacing w:line="360" w:lineRule="auto"/>
+        <w:jc w:val="both"/>
+        <w:rPr>
+          <w:rFonts w:cstheme="minorBidi"/>
+          <w:b/>
+          <w:bCs/>
+          <w:sz w:val="28"/>
+          <w:szCs w:val="28"/>
+          <w:u w:val="single"/>
+          <w:lang w:bidi="ar-SA"/>
+        </w:rPr>
+      </w:pPr>
+    </w:p>
+    <w:p>
+      <w:pPr>
+        <w:spacing w:line="360" w:lineRule="auto"/>
+        <w:rPr>
+          <w:rFonts w:cstheme="minorBidi"/>
+          <w:b/>
+          <w:bCs/>
+          <w:sz w:val="28"/>
+          <w:szCs w:val="28"/>
+          <w:u w:val="single"/>
+          <w:lang w:bidi="ar-SA"/>
+        </w:rPr>
+      </w:pPr>
+    </w:p>
+    <w:p>
+      <w:pPr>
+        <w:spacing w:line="360" w:lineRule="auto"/>
+        <w:rPr>
+          <w:rFonts w:cstheme="minorBidi"/>
+          <w:b/>
+          <w:bCs/>
+          <w:sz w:val="28"/>
+          <w:szCs w:val="28"/>
+          <w:u w:val="single"/>
+          <w:lang w:bidi="ar-SA"/>
+        </w:rPr>
+      </w:pPr>
+    </w:p>
+    <w:p>
+      <w:pPr>
+        <w:spacing w:line="360" w:lineRule="auto"/>
+        <w:rPr>
+          <w:rFonts w:cstheme="minorBidi"/>
+          <w:b/>
+          <w:bCs/>
+          <w:sz w:val="28"/>
+          <w:szCs w:val="28"/>
+          <w:u w:val="single"/>
+          <w:lang w:bidi="ar-SA"/>
+        </w:rPr>
+      </w:pPr>
+    </w:p>
+    <w:p>
+      <w:pPr>
+        <w:spacing w:line="360" w:lineRule="auto"/>
+        <w:jc w:val="left"/>
+        <w:rPr>
+          <w:rFonts w:cs="David"/>
+          <w:b/>
+          <w:bCs/>
+          <w:sz w:val="28"/>
+          <w:szCs w:val="28"/>
+        </w:rPr>
+      </w:pPr>
+    </w:p>
+    <w:p>
+      <w:pPr>
+        <w:spacing w:line="360" w:lineRule="auto"/>
+        <w:jc w:val="left"/>
+        <w:rPr>
+          <w:rFonts w:cs="David"/>
+          <w:b/>
+          <w:bCs/>
+          <w:sz w:val="28"/>
+          <w:szCs w:val="28"/>
+        </w:rPr>
+      </w:pPr>
+    </w:p>
+    <w:p>
+      <w:pPr>
+        <w:spacing w:line="360" w:lineRule="auto"/>
+        <w:jc w:val="left"/>
+        <w:rPr>
+          <w:rFonts w:cs="David"/>
+          <w:b/>
+          <w:bCs/>
+          <w:sz w:val="28"/>
+          <w:szCs w:val="28"/>
+        </w:rPr>
+      </w:pPr>
+    </w:p>
+    <w:p>
+      <w:pPr>
+        <w:spacing w:line="360" w:lineRule="auto"/>
+        <w:jc w:val="left"/>
+        <w:rPr>
+          <w:rFonts w:cs="David"/>
+          <w:b/>
+          <w:bCs/>
+          <w:sz w:val="28"/>
+          <w:szCs w:val="28"/>
+        </w:rPr>
+      </w:pPr>
+    </w:p>
+    <w:p>
+      <w:pPr>
+        <w:spacing w:line="360" w:lineRule="auto"/>
+        <w:jc w:val="left"/>
+        <w:rPr>
+          <w:rFonts w:cs="David"/>
+          <w:b/>
+          <w:bCs/>
+          <w:sz w:val="28"/>
+          <w:szCs w:val="28"/>
+        </w:rPr>
+      </w:pPr>
+      <w:r>
+        <w:rPr>
+          <w:rFonts w:cs="David"/>
+          <w:b/>
+          <w:bCs/>
+          <w:sz w:val="28"/>
+          <w:szCs w:val="28"/>
+        </w:rPr>
+        <w:lastRenderedPageBreak/>
+        <w:tab/>
+      </w:r>
+      <w:r>
+        <w:rPr>
+          <w:rFonts w:cs="David"/>
+          <w:b/>
+          <w:bCs/>
+          <w:sz w:val="28"/>
+          <w:szCs w:val="28"/>
+        </w:rPr>
+        <w:tab/>
+      </w:r>
+      <w:r>
+        <w:rPr>
+          <w:rFonts w:cs="David"/>
+          <w:b/>
+          <w:bCs/>
+          <w:sz w:val="28"/>
+          <w:szCs w:val="28"/>
+        </w:rPr>
+        <w:tab/>
+      </w:r>
+      <w:r>
+        <w:rPr>
+          <w:rFonts w:cs="David"/>
+          <w:b/>
+          <w:bCs/>
+          <w:sz w:val="28"/>
+          <w:szCs w:val="28"/>
+        </w:rPr>
+        <w:tab/>
+      </w:r>
+      <w:r>
+        <w:rPr>
+          <w:rFonts w:cs="David"/>
+          <w:b/>
+          <w:bCs/>
+          <w:sz w:val="28"/>
+          <w:szCs w:val="28"/>
+        </w:rPr>
+        <w:tab/>
+      </w:r>
+      <w:proofErr w:type="spellStart"/>
+      <w:r>
+        <w:rPr>
+          <w:rFonts w:cs="David"/>
+          <w:b/>
+          <w:bCs/>
+          <w:sz w:val="28"/>
+          <w:szCs w:val="28"/>
+        </w:rPr>
+        <w:t>Sequrnce</w:t>
+      </w:r>
+      <w:proofErr w:type="spellEnd"/>
+      <w:r>
+        <w:rPr>
+          <w:rFonts w:cs="David"/>
+          <w:b/>
+          <w:bCs/>
+          <w:sz w:val="28"/>
+          <w:szCs w:val="28"/>
+        </w:rPr>
+        <w:t xml:space="preserve"> Diagram</w:t>
+      </w:r>
+    </w:p>
+    <w:p>
+      <w:pPr>
+        <w:spacing w:line="360" w:lineRule="auto"/>
+        <w:jc w:val="left"/>
+        <w:rPr>
+          <w:rFonts w:cs="David"/>
+          <w:b/>
+          <w:bCs/>
+          <w:sz w:val="28"/>
+          <w:szCs w:val="28"/>
+        </w:rPr>
+      </w:pPr>
+      <w:r>
+        <w:rPr>
+          <w:rFonts w:cstheme="minorBidi"/>
+          <w:b/>
+          <w:bCs/>
+          <w:noProof/>
+          <w:sz w:val="28"/>
+          <w:szCs w:val="28"/>
+          <w:u w:val="single"/>
+          <w:lang w:bidi="ar-SA"/>
+        </w:rPr>
+        <w:drawing>
+          <wp:anchor distT="0" distB="0" distL="114300" distR="114300" simplePos="0" relativeHeight="251659264" behindDoc="0" locked="0" layoutInCell="1" allowOverlap="1">
+            <wp:simplePos x="0" y="0"/>
+            <wp:positionH relativeFrom="margin">
+              <wp:posOffset>-318134</wp:posOffset>
+            </wp:positionH>
+            <wp:positionV relativeFrom="paragraph">
+              <wp:posOffset>386715</wp:posOffset>
+            </wp:positionV>
+            <wp:extent cx="6115050" cy="4914265"/>
+            <wp:effectExtent l="0" t="0" r="0" b="635"/>
+            <wp:wrapNone/>
+            <wp:docPr id="1" name="Picture 1" descr="C:\Users\mohamdib\AppData\Local\Microsoft\Windows\INetCache\Content.Word\seq3.png"/>
+            <wp:cNvGraphicFramePr>
+              <a:graphicFrameLocks xmlns:a="http://schemas.openxmlformats.org/drawingml/2006/main" noChangeAspect="1"/>
+            </wp:cNvGraphicFramePr>
+            <a:graphic xmlns:a="http://schemas.openxmlformats.org/drawingml/2006/main">
+              <a:graphicData uri="http://schemas.openxmlformats.org/drawingml/2006/picture">
+                <pic:pic xmlns:pic="http://schemas.openxmlformats.org/drawingml/2006/picture">
+                  <pic:nvPicPr>
+                    <pic:cNvPr id="0" name="Picture 5" descr="C:\Users\mohamdib\AppData\Local\Microsoft\Windows\INetCache\Content.Word\seq3.png"/>
+                    <pic:cNvPicPr>
+                      <a:picLocks noChangeAspect="1" noChangeArrowheads="1"/>
+                    </pic:cNvPicPr>
+                  </pic:nvPicPr>
+                  <pic:blipFill>
+                    <a:blip r:embed="rId10">
+                      <a:extLst>
+                        <a:ext uri="{28A0092B-C50C-407E-A947-70E740481C1C}">
+                          <a14:useLocalDpi xmlns:a14="http://schemas.microsoft.com/office/drawing/2010/main" val="0"/>
+                        </a:ext>
+                      </a:extLst>
+                    </a:blip>
+                    <a:srcRect/>
+                    <a:stretch>
+                      <a:fillRect/>
+                    </a:stretch>
+                  </pic:blipFill>
+                  <pic:spPr bwMode="auto">
+                    <a:xfrm>
+                      <a:off x="0" y="0"/>
+                      <a:ext cx="6115050" cy="4914265"/>
+                    </a:xfrm>
+                    <a:prstGeom prst="rect">
+                      <a:avLst/>
+                    </a:prstGeom>
+                    <a:noFill/>
+                    <a:ln>
+                      <a:noFill/>
+                    </a:ln>
+                  </pic:spPr>
+                </pic:pic>
+              </a:graphicData>
+            </a:graphic>
+            <wp14:sizeRelH relativeFrom="margin">
+              <wp14:pctWidth>0</wp14:pctWidth>
+            </wp14:sizeRelH>
+            <wp14:sizeRelV relativeFrom="margin">
+              <wp14:pctHeight>0</wp14:pctHeight>
+            </wp14:sizeRelV>
+          </wp:anchor>
+        </w:drawing>
+      </w:r>
+    </w:p>
+    <w:p>
+      <w:pPr>
+        <w:spacing w:line="360" w:lineRule="auto"/>
+        <w:jc w:val="left"/>
+        <w:rPr>
+          <w:rFonts w:cs="David"/>
+          <w:b/>
+          <w:bCs/>
+          <w:sz w:val="28"/>
+          <w:szCs w:val="28"/>
+        </w:rPr>
+      </w:pPr>
+    </w:p>
+    <w:p>
+      <w:pPr>
+        <w:spacing w:line="360" w:lineRule="auto"/>
+        <w:jc w:val="left"/>
+        <w:rPr>
+          <w:rFonts w:cs="David"/>
+          <w:b/>
+          <w:bCs/>
+          <w:sz w:val="28"/>
+          <w:szCs w:val="28"/>
+        </w:rPr>
+      </w:pPr>
+    </w:p>
+    <w:p>
+      <w:pPr>
+        <w:spacing w:line="360" w:lineRule="auto"/>
+        <w:jc w:val="left"/>
+        <w:rPr>
+          <w:rFonts w:cs="David"/>
+          <w:b/>
+          <w:bCs/>
+          <w:sz w:val="28"/>
+          <w:szCs w:val="28"/>
+        </w:rPr>
+      </w:pPr>
+    </w:p>
+    <w:p>
+      <w:pPr>
+        <w:spacing w:line="360" w:lineRule="auto"/>
+        <w:jc w:val="left"/>
+        <w:rPr>
+          <w:rFonts w:cs="David"/>
+          <w:b/>
+          <w:bCs/>
+          <w:sz w:val="28"/>
+          <w:szCs w:val="28"/>
+        </w:rPr>
+      </w:pPr>
+    </w:p>
+    <w:p>
+      <w:pPr>
+        <w:spacing w:line="360" w:lineRule="auto"/>
+        <w:jc w:val="left"/>
+        <w:rPr>
+          <w:rFonts w:cs="David"/>
+          <w:b/>
+          <w:bCs/>
+          <w:sz w:val="28"/>
+          <w:szCs w:val="28"/>
+        </w:rPr>
+      </w:pPr>
+    </w:p>
+    <w:p>
+      <w:pPr>
+        <w:spacing w:line="360" w:lineRule="auto"/>
+        <w:jc w:val="left"/>
+        <w:rPr>
+          <w:rFonts w:cs="David"/>
+          <w:b/>
+          <w:bCs/>
+          <w:sz w:val="28"/>
+          <w:szCs w:val="28"/>
+        </w:rPr>
+      </w:pPr>
+    </w:p>
+    <w:p>
+      <w:pPr>
+        <w:spacing w:line="360" w:lineRule="auto"/>
+        <w:jc w:val="left"/>
+        <w:rPr>
+          <w:rFonts w:cs="David"/>
+          <w:b/>
+          <w:bCs/>
+          <w:sz w:val="28"/>
+          <w:szCs w:val="28"/>
+        </w:rPr>
+      </w:pPr>
+    </w:p>
+    <w:p>
+      <w:pPr>
+        <w:spacing w:line="360" w:lineRule="auto"/>
+        <w:jc w:val="left"/>
+        <w:rPr>
+          <w:rFonts w:cs="David"/>
+          <w:b/>
+          <w:bCs/>
+          <w:sz w:val="28"/>
+          <w:szCs w:val="28"/>
+        </w:rPr>
+      </w:pPr>
+    </w:p>
+    <w:p>
+      <w:pPr>
+        <w:spacing w:line="360" w:lineRule="auto"/>
+        <w:jc w:val="left"/>
+        <w:rPr>
+          <w:rFonts w:cs="David"/>
+          <w:b/>
+          <w:bCs/>
+          <w:sz w:val="28"/>
+          <w:szCs w:val="28"/>
+        </w:rPr>
+      </w:pPr>
+    </w:p>
+    <w:p>
+      <w:pPr>
+        <w:spacing w:line="360" w:lineRule="auto"/>
+        <w:jc w:val="left"/>
+        <w:rPr>
+          <w:rFonts w:cs="David"/>
+          <w:b/>
+          <w:bCs/>
+          <w:sz w:val="28"/>
+          <w:szCs w:val="28"/>
+        </w:rPr>
+      </w:pPr>
+    </w:p>
+    <w:p>
+      <w:pPr>
+        <w:spacing w:line="360" w:lineRule="auto"/>
+        <w:jc w:val="left"/>
+        <w:rPr>
+          <w:rFonts w:cs="David"/>
+          <w:b/>
+          <w:bCs/>
+          <w:sz w:val="28"/>
+          <w:szCs w:val="28"/>
+        </w:rPr>
+      </w:pPr>
+    </w:p>
+    <w:p>
+      <w:pPr>
+        <w:spacing w:line="360" w:lineRule="auto"/>
+        <w:jc w:val="left"/>
+        <w:rPr>
+          <w:rFonts w:cs="David"/>
+          <w:b/>
+          <w:bCs/>
+          <w:sz w:val="28"/>
+          <w:szCs w:val="28"/>
+        </w:rPr>
+      </w:pPr>
+    </w:p>
+    <w:p>
+      <w:pPr>
+        <w:spacing w:line="360" w:lineRule="auto"/>
+        <w:jc w:val="left"/>
+        <w:rPr>
+          <w:rFonts w:cs="David"/>
+          <w:b/>
+          <w:bCs/>
+          <w:sz w:val="28"/>
+          <w:szCs w:val="28"/>
+        </w:rPr>
+      </w:pPr>
+    </w:p>
+    <w:p>
+      <w:pPr>
+        <w:spacing w:line="360" w:lineRule="auto"/>
+        <w:jc w:val="left"/>
+        <w:rPr>
+          <w:rFonts w:cs="David"/>
+          <w:b/>
+          <w:bCs/>
+          <w:sz w:val="28"/>
+          <w:szCs w:val="28"/>
+        </w:rPr>
+      </w:pPr>
+    </w:p>
+    <w:p>
+      <w:pPr>
+        <w:spacing w:line="360" w:lineRule="auto"/>
+        <w:jc w:val="both"/>
+        <w:rPr>
+          <w:rFonts w:cs="David"/>
+          <w:b/>
+          <w:bCs/>
+          <w:sz w:val="28"/>
+          <w:szCs w:val="28"/>
+        </w:rPr>
+      </w:pPr>
+    </w:p>
+    <w:p>
+      <w:pPr>
+        <w:spacing w:line="360" w:lineRule="auto"/>
+        <w:jc w:val="both"/>
+        <w:rPr>
+          <w:rFonts w:cs="David"/>
+          <w:b/>
+          <w:bCs/>
+          <w:sz w:val="28"/>
+          <w:szCs w:val="28"/>
+        </w:rPr>
+      </w:pPr>
+    </w:p>
+    <w:p>
+      <w:pPr>
+        <w:spacing w:line="360" w:lineRule="auto"/>
+        <w:jc w:val="both"/>
+        <w:rPr>
+          <w:rFonts w:cs="David"/>
+          <w:b/>
+          <w:bCs/>
+          <w:sz w:val="28"/>
+          <w:szCs w:val="28"/>
+        </w:rPr>
+      </w:pPr>
+      <w:r>
+        <w:rPr>
+          <w:rFonts w:cs="David"/>
+          <w:b/>
+          <w:bCs/>
+          <w:sz w:val="28"/>
+          <w:szCs w:val="28"/>
+        </w:rPr>
+        <w:t xml:space="preserve"> </w:t>
+      </w:r>
+      <w:r>
+        <w:rPr>
+          <w:rFonts w:cs="David"/>
+          <w:b/>
+          <w:bCs/>
+          <w:sz w:val="28"/>
+          <w:szCs w:val="28"/>
+        </w:rPr>
+        <w:tab/>
+      </w:r>
+      <w:r>
+        <w:rPr>
+          <w:rFonts w:cs="David"/>
+          <w:b/>
+          <w:bCs/>
+          <w:sz w:val="28"/>
+          <w:szCs w:val="28"/>
+        </w:rPr>
+        <w:tab/>
+      </w:r>
+      <w:r>
+        <w:rPr>
+          <w:rFonts w:cs="David"/>
+          <w:b/>
+          <w:bCs/>
+          <w:sz w:val="28"/>
+          <w:szCs w:val="28"/>
+        </w:rPr>
+        <w:tab/>
+      </w:r>
+      <w:r>
+        <w:rPr>
+          <w:rFonts w:cs="David"/>
+          <w:b/>
+          <w:bCs/>
+          <w:sz w:val="28"/>
+          <w:szCs w:val="28"/>
+        </w:rPr>
+        <w:tab/>
+      </w:r>
+    </w:p>
+    <w:p>
+      <w:pPr>
+        <w:spacing w:line="360" w:lineRule="auto"/>
+        <w:jc w:val="both"/>
+        <w:rPr>
+          <w:rFonts w:cs="David"/>
+          <w:b/>
+          <w:bCs/>
+          <w:sz w:val="28"/>
+          <w:szCs w:val="28"/>
+        </w:rPr>
+      </w:pPr>
+    </w:p>
+    <w:p>
+      <w:pPr>
+        <w:spacing w:line="360" w:lineRule="auto"/>
+        <w:jc w:val="both"/>
+        <w:rPr>
+          <w:rFonts w:cs="David"/>
+          <w:b/>
+          <w:bCs/>
+          <w:sz w:val="28"/>
+          <w:szCs w:val="28"/>
+        </w:rPr>
+      </w:pPr>
+    </w:p>
+    <w:p>
+      <w:pPr>
+        <w:spacing w:line="360" w:lineRule="auto"/>
+        <w:jc w:val="both"/>
+        <w:rPr>
+          <w:rFonts w:cs="David"/>
+          <w:b/>
+          <w:bCs/>
+          <w:sz w:val="28"/>
+          <w:szCs w:val="28"/>
+        </w:rPr>
+      </w:pPr>
+    </w:p>
+    <w:p>
+      <w:pPr>
+        <w:spacing w:line="360" w:lineRule="auto"/>
+        <w:jc w:val="both"/>
+        <w:rPr>
+          <w:rFonts w:cs="David"/>
+          <w:b/>
+          <w:bCs/>
+          <w:sz w:val="28"/>
+          <w:szCs w:val="28"/>
+        </w:rPr>
+      </w:pPr>
+    </w:p>
+    <w:p>
+      <w:pPr>
+        <w:spacing w:line="360" w:lineRule="auto"/>
+        <w:jc w:val="both"/>
+        <w:rPr>
+          <w:rFonts w:cs="David"/>
+          <w:b/>
+          <w:bCs/>
+          <w:sz w:val="28"/>
+          <w:szCs w:val="28"/>
+        </w:rPr>
+      </w:pPr>
+    </w:p>
+    <w:p>
+      <w:pPr>
+        <w:spacing w:line="360" w:lineRule="auto"/>
+        <w:jc w:val="both"/>
+        <w:rPr>
+          <w:rFonts w:cs="David"/>
+          <w:b/>
+          <w:bCs/>
+          <w:sz w:val="28"/>
+          <w:szCs w:val="28"/>
+          <w:u w:val="single"/>
+        </w:rPr>
+      </w:pPr>
+      <w:r>
+        <w:rPr>
           <w:rFonts w:cs="David" w:hint="cs"/>
           <w:b/>
           <w:bCs/>
@@ -2604,6 +3051,21 @@
           <w:szCs w:val="28"/>
           <w:u w:val="single"/>
           <w:rtl/>
+        </w:rPr>
+        <w:lastRenderedPageBreak/>
+        <w:t>טבלאות במסד נתונים</w:t>
+      </w:r>
+    </w:p>
+    <w:p>
+      <w:pPr>
+        <w:spacing w:line="360" w:lineRule="auto"/>
+        <w:jc w:val="left"/>
+        <w:rPr>
+          <w:rFonts w:cs="David"/>
+          <w:b/>
+          <w:bCs/>
+          <w:sz w:val="28"/>
+          <w:szCs w:val="28"/>
         </w:rPr>
       </w:pPr>
     </w:p>
@@ -2641,7 +3103,6 @@
         </w:numPr>
         <w:spacing w:line="360" w:lineRule="auto"/>
         <w:rPr>
-          <w:rFonts w:hint="cs"/>
           <w:sz w:val="28"/>
           <w:szCs w:val="28"/>
         </w:rPr>
@@ -2665,7 +3126,6 @@
         </w:numPr>
         <w:spacing w:line="360" w:lineRule="auto"/>
         <w:rPr>
-          <w:rFonts w:hint="cs"/>
           <w:sz w:val="28"/>
           <w:szCs w:val="28"/>
         </w:rPr>
@@ -2689,7 +3149,6 @@
         </w:numPr>
         <w:spacing w:line="360" w:lineRule="auto"/>
         <w:rPr>
-          <w:rFonts w:hint="cs"/>
           <w:sz w:val="28"/>
           <w:szCs w:val="28"/>
         </w:rPr>
@@ -2713,7 +3172,6 @@
         </w:numPr>
         <w:spacing w:line="360" w:lineRule="auto"/>
         <w:rPr>
-          <w:rFonts w:hint="cs"/>
           <w:sz w:val="28"/>
           <w:szCs w:val="28"/>
         </w:rPr>
@@ -2760,7 +3218,6 @@
         </w:numPr>
         <w:spacing w:line="360" w:lineRule="auto"/>
         <w:rPr>
-          <w:rFonts w:hint="cs"/>
           <w:sz w:val="28"/>
           <w:szCs w:val="28"/>
         </w:rPr>
@@ -2808,7 +3265,6 @@
           <w:szCs w:val="28"/>
           <w:rtl/>
         </w:rPr>
-        <w:lastRenderedPageBreak/>
         <w:t>"טיול מתוכנן"</w:t>
       </w:r>
     </w:p>
@@ -2821,7 +3277,6 @@
         </w:numPr>
         <w:spacing w:line="360" w:lineRule="auto"/>
         <w:rPr>
-          <w:rFonts w:hint="cs"/>
           <w:sz w:val="28"/>
           <w:szCs w:val="28"/>
         </w:rPr>
@@ -2888,7 +3343,6 @@
         <w:ind w:left="360"/>
         <w:jc w:val="left"/>
         <w:rPr>
-          <w:rFonts w:hint="cs"/>
           <w:sz w:val="28"/>
           <w:szCs w:val="28"/>
         </w:rPr>
@@ -2899,7 +3353,6 @@
         <w:pStyle w:val="ListParagraph"/>
         <w:spacing w:line="360" w:lineRule="auto"/>
         <w:rPr>
-          <w:rFonts w:hint="cs"/>
           <w:sz w:val="28"/>
           <w:szCs w:val="28"/>
           <w:rtl/>
@@ -3088,7 +3541,7 @@
                 <w:szCs w:val="28"/>
                 <w:rtl/>
               </w:rPr>
-              <w:t>סיום בניית יסודות צד שרת</w:t>
+              <w:t>סיום צד שרת</w:t>
             </w:r>
           </w:p>
         </w:tc>
@@ -3143,7 +3596,7 @@
                 <w:szCs w:val="28"/>
                 <w:rtl/>
               </w:rPr>
-              <w:t>סיום צד שרת</w:t>
+              <w:t>בניית אב טיפוס ראשוני</w:t>
             </w:r>
           </w:p>
         </w:tc>
@@ -3832,7 +4285,6 @@
           <w:rFonts w:hint="cs"/>
           <w:rtl/>
         </w:rPr>
-        <w:lastRenderedPageBreak/>
         <w:t>רשימת\</w:t>
       </w:r>
       <w:r>
@@ -4049,6 +4501,8 @@
                 <w:rtl/>
               </w:rPr>
             </w:pPr>
+            <w:bookmarkStart w:id="0" w:name="_GoBack"/>
+            <w:bookmarkEnd w:id="0"/>
           </w:p>
         </w:tc>
       </w:tr>
@@ -4178,12 +4632,10 @@
           <w:rtl/>
         </w:rPr>
       </w:pPr>
-      <w:bookmarkStart w:id="0" w:name="_GoBack"/>
-      <w:bookmarkEnd w:id="0"/>
     </w:p>
     <w:sectPr>
-      <w:headerReference w:type="default" r:id="rId10"/>
-      <w:footerReference w:type="default" r:id="rId11"/>
+      <w:headerReference w:type="default" r:id="rId11"/>
+      <w:footerReference w:type="default" r:id="rId12"/>
       <w:pgSz w:w="11906" w:h="16838"/>
       <w:pgMar w:top="2658" w:right="1700" w:bottom="1797" w:left="1701" w:header="426" w:footer="708" w:gutter="0"/>
       <w:cols w:space="708"/>
@@ -6744,6 +7196,7 @@
   <w:style w:type="character" w:default="1" w:styleId="DefaultParagraphFont">
     <w:name w:val="Default Paragraph Font"/>
     <w:uiPriority w:val="1"/>
+    <w:semiHidden/>
     <w:unhideWhenUsed/>
   </w:style>
   <w:style w:type="table" w:default="1" w:styleId="TableNormal">
@@ -7201,7 +7654,7 @@
 </file>
 
 <file path=customXml/itemProps1.xml><?xml version="1.0" encoding="utf-8"?>
-<ds:datastoreItem xmlns:ds="http://schemas.openxmlformats.org/officeDocument/2006/customXml" ds:itemID="{FB59ED1C-D107-4A47-B24F-7FA9886FF09F}">
+<ds:datastoreItem xmlns:ds="http://schemas.openxmlformats.org/officeDocument/2006/customXml" ds:itemID="{89F875FB-5BF0-4602-84DB-7E660B715A96}">
   <ds:schemaRefs>
     <ds:schemaRef ds:uri="http://schemas.openxmlformats.org/officeDocument/2006/bibliography"/>
   </ds:schemaRefs>

--- a/Documentation/מסמך דרישות (1).docx
+++ b/Documentation/מסמך דרישות (1).docx
@@ -229,8 +229,10 @@
           <w:szCs w:val="28"/>
           <w:rtl/>
         </w:rPr>
-        <w:t>מוחמד איברהים 203147087</w:t>
-      </w:r>
+        <w:t>חוסין ג'בר 314769845</w:t>
+      </w:r>
+      <w:bookmarkStart w:id="0" w:name="_GoBack"/>
+      <w:bookmarkEnd w:id="0"/>
     </w:p>
     <w:p>
       <w:pPr>
@@ -1809,7 +1811,6 @@
           <w:rtl/>
         </w:rPr>
       </w:pPr>
-      <w:proofErr w:type="gramStart"/>
       <w:r>
         <w:rPr>
           <w:rFonts w:asciiTheme="minorBidi" w:hAnsiTheme="minorBidi" w:cstheme="minorBidi"/>
@@ -1827,7 +1828,6 @@
         </w:rPr>
         <w:t xml:space="preserve"> :</w:t>
       </w:r>
-      <w:proofErr w:type="gramEnd"/>
       <w:r>
         <w:rPr>
           <w:rFonts w:asciiTheme="minorBidi" w:hAnsiTheme="minorBidi" w:cstheme="minorBidi"/>
@@ -2009,27 +2009,25 @@
           <w:sz w:val="28"/>
           <w:szCs w:val="28"/>
         </w:rPr>
-        <w:t xml:space="preserve"> </w:t>
-      </w:r>
-      <w:proofErr w:type="gramStart"/>
+        <w:t xml:space="preserve"> ANGULAR </w:t>
+      </w:r>
       <w:r>
         <w:rPr>
           <w:rFonts w:asciiTheme="minorBidi" w:hAnsiTheme="minorBidi" w:cstheme="minorBidi"/>
           <w:sz w:val="28"/>
           <w:szCs w:val="28"/>
-        </w:rPr>
-        <w:t xml:space="preserve">ANGULAR </w:t>
+          <w:rtl/>
+        </w:rPr>
+        <w:t xml:space="preserve">, </w:t>
       </w:r>
       <w:r>
         <w:rPr>
           <w:rFonts w:asciiTheme="minorBidi" w:hAnsiTheme="minorBidi" w:cstheme="minorBidi"/>
           <w:sz w:val="28"/>
           <w:szCs w:val="28"/>
-          <w:rtl/>
-        </w:rPr>
-        <w:t>,</w:t>
-      </w:r>
-      <w:proofErr w:type="gramEnd"/>
+        </w:rPr>
+        <w:t xml:space="preserve">HTML </w:t>
+      </w:r>
       <w:r>
         <w:rPr>
           <w:rFonts w:asciiTheme="minorBidi" w:hAnsiTheme="minorBidi" w:cstheme="minorBidi"/>
@@ -2037,7 +2035,7 @@
           <w:szCs w:val="28"/>
           <w:rtl/>
         </w:rPr>
-        <w:t xml:space="preserve"> </w:t>
+        <w:t xml:space="preserve"> , </w:t>
       </w:r>
       <w:r>
         <w:rPr>
@@ -2045,7 +2043,7 @@
           <w:sz w:val="28"/>
           <w:szCs w:val="28"/>
         </w:rPr>
-        <w:t xml:space="preserve">HTML </w:t>
+        <w:t xml:space="preserve">CSS , JAVA SCRIPT </w:t>
       </w:r>
       <w:r>
         <w:rPr>
@@ -2054,16 +2052,20 @@
           <w:szCs w:val="28"/>
           <w:rtl/>
         </w:rPr>
-        <w:t xml:space="preserve"> , </w:t>
-      </w:r>
-      <w:r>
+        <w:t>.</w:t>
+      </w:r>
+    </w:p>
+    <w:p>
+      <w:pPr>
+        <w:spacing w:line="360" w:lineRule="auto"/>
+        <w:jc w:val="left"/>
         <w:rPr>
           <w:rFonts w:asciiTheme="minorBidi" w:hAnsiTheme="minorBidi" w:cstheme="minorBidi"/>
           <w:sz w:val="28"/>
           <w:szCs w:val="28"/>
-        </w:rPr>
-        <w:t xml:space="preserve">CSS , JAVA SCRIPT </w:t>
-      </w:r>
+          <w:rtl/>
+        </w:rPr>
+      </w:pPr>
       <w:r>
         <w:rPr>
           <w:rFonts w:asciiTheme="minorBidi" w:hAnsiTheme="minorBidi" w:cstheme="minorBidi"/>
@@ -2071,7 +2073,7 @@
           <w:szCs w:val="28"/>
           <w:rtl/>
         </w:rPr>
-        <w:t>.</w:t>
+        <w:t xml:space="preserve">בצד שרת נשתמש ב : </w:t>
       </w:r>
     </w:p>
     <w:p>
@@ -2090,49 +2092,17 @@
           <w:rFonts w:asciiTheme="minorBidi" w:hAnsiTheme="minorBidi" w:cstheme="minorBidi"/>
           <w:sz w:val="28"/>
           <w:szCs w:val="28"/>
-          <w:rtl/>
-        </w:rPr>
-        <w:t xml:space="preserve">בצד שרת נשתמש ב : </w:t>
-      </w:r>
-    </w:p>
-    <w:p>
-      <w:pPr>
-        <w:spacing w:line="360" w:lineRule="auto"/>
-        <w:jc w:val="left"/>
+        </w:rPr>
+        <w:t xml:space="preserve">EXPRESS </w:t>
+      </w:r>
+      <w:r>
         <w:rPr>
           <w:rFonts w:asciiTheme="minorBidi" w:hAnsiTheme="minorBidi" w:cstheme="minorBidi"/>
           <w:sz w:val="28"/>
           <w:szCs w:val="28"/>
           <w:rtl/>
         </w:rPr>
-      </w:pPr>
-      <w:proofErr w:type="gramStart"/>
-      <w:r>
-        <w:rPr>
-          <w:rFonts w:asciiTheme="minorBidi" w:hAnsiTheme="minorBidi" w:cstheme="minorBidi"/>
-          <w:sz w:val="28"/>
-          <w:szCs w:val="28"/>
-        </w:rPr>
-        <w:t xml:space="preserve">EXPRESS </w:t>
-      </w:r>
-      <w:r>
-        <w:rPr>
-          <w:rFonts w:asciiTheme="minorBidi" w:hAnsiTheme="minorBidi" w:cstheme="minorBidi"/>
-          <w:sz w:val="28"/>
-          <w:szCs w:val="28"/>
-          <w:rtl/>
-        </w:rPr>
-        <w:t>,</w:t>
-      </w:r>
-      <w:proofErr w:type="gramEnd"/>
-      <w:r>
-        <w:rPr>
-          <w:rFonts w:asciiTheme="minorBidi" w:hAnsiTheme="minorBidi" w:cstheme="minorBidi"/>
-          <w:sz w:val="28"/>
-          <w:szCs w:val="28"/>
-          <w:rtl/>
-        </w:rPr>
-        <w:t xml:space="preserve"> </w:t>
+        <w:t xml:space="preserve">, </w:t>
       </w:r>
       <w:r>
         <w:rPr>
@@ -2582,28 +2552,7 @@
           <w:szCs w:val="28"/>
         </w:rPr>
         <w:tab/>
-      </w:r>
-      <w:proofErr w:type="spellStart"/>
-      <w:r>
-        <w:rPr>
-          <w:rFonts w:cs="David"/>
-          <w:b/>
-          <w:bCs/>
-          <w:sz w:val="28"/>
-          <w:szCs w:val="28"/>
-        </w:rPr>
-        <w:t>Sequrnce</w:t>
-      </w:r>
-      <w:proofErr w:type="spellEnd"/>
-      <w:r>
-        <w:rPr>
-          <w:rFonts w:cs="David"/>
-          <w:b/>
-          <w:bCs/>
-          <w:sz w:val="28"/>
-          <w:szCs w:val="28"/>
-        </w:rPr>
-        <w:t xml:space="preserve"> Diagram</w:t>
+        <w:t>Sequrnce Diagram</w:t>
       </w:r>
     </w:p>
     <w:p>
@@ -3355,6 +3304,87 @@
         <w:rPr>
           <w:sz w:val="28"/>
           <w:szCs w:val="28"/>
+        </w:rPr>
+      </w:pPr>
+    </w:p>
+    <w:p>
+      <w:pPr>
+        <w:pStyle w:val="ListParagraph"/>
+        <w:spacing w:line="360" w:lineRule="auto"/>
+        <w:rPr>
+          <w:sz w:val="28"/>
+          <w:szCs w:val="28"/>
+        </w:rPr>
+      </w:pPr>
+    </w:p>
+    <w:p>
+      <w:pPr>
+        <w:pStyle w:val="ListParagraph"/>
+        <w:spacing w:line="360" w:lineRule="auto"/>
+        <w:rPr>
+          <w:sz w:val="28"/>
+          <w:szCs w:val="28"/>
+        </w:rPr>
+      </w:pPr>
+    </w:p>
+    <w:p>
+      <w:pPr>
+        <w:pStyle w:val="ListParagraph"/>
+        <w:spacing w:line="360" w:lineRule="auto"/>
+        <w:rPr>
+          <w:sz w:val="28"/>
+          <w:szCs w:val="28"/>
+        </w:rPr>
+      </w:pPr>
+    </w:p>
+    <w:p>
+      <w:pPr>
+        <w:pStyle w:val="ListParagraph"/>
+        <w:spacing w:line="360" w:lineRule="auto"/>
+        <w:rPr>
+          <w:sz w:val="28"/>
+          <w:szCs w:val="28"/>
+        </w:rPr>
+      </w:pPr>
+    </w:p>
+    <w:p>
+      <w:pPr>
+        <w:pStyle w:val="ListParagraph"/>
+        <w:spacing w:line="360" w:lineRule="auto"/>
+        <w:rPr>
+          <w:sz w:val="28"/>
+          <w:szCs w:val="28"/>
+        </w:rPr>
+      </w:pPr>
+    </w:p>
+    <w:p>
+      <w:pPr>
+        <w:pStyle w:val="ListParagraph"/>
+        <w:spacing w:line="360" w:lineRule="auto"/>
+        <w:rPr>
+          <w:sz w:val="28"/>
+          <w:szCs w:val="28"/>
+        </w:rPr>
+      </w:pPr>
+    </w:p>
+    <w:p>
+      <w:pPr>
+        <w:pStyle w:val="ListParagraph"/>
+        <w:spacing w:line="360" w:lineRule="auto"/>
+        <w:rPr>
+          <w:sz w:val="28"/>
+          <w:szCs w:val="28"/>
+        </w:rPr>
+      </w:pPr>
+    </w:p>
+    <w:p>
+      <w:pPr>
+        <w:pStyle w:val="ListParagraph"/>
+        <w:spacing w:line="360" w:lineRule="auto"/>
+        <w:rPr>
+          <w:rFonts w:hint="cs"/>
+          <w:sz w:val="28"/>
+          <w:szCs w:val="28"/>
           <w:rtl/>
         </w:rPr>
       </w:pPr>
@@ -3388,6 +3418,7 @@
           <w:rFonts w:hint="cs"/>
           <w:rtl/>
         </w:rPr>
+        <w:lastRenderedPageBreak/>
         <w:t>תכנון הפרויקט</w:t>
       </w:r>
     </w:p>
@@ -3528,7 +3559,7 @@
             <w:pPr>
               <w:spacing w:line="360" w:lineRule="auto"/>
               <w:rPr>
-                <w:rFonts w:cs="David" w:hint="cs"/>
+                <w:rFonts w:cs="David"/>
                 <w:sz w:val="28"/>
                 <w:szCs w:val="28"/>
                 <w:rtl/>
@@ -3653,228 +3684,6 @@
               </w:rPr>
               <w:t>סיום בניית אב טיפוס</w:t>
             </w:r>
-          </w:p>
-        </w:tc>
-      </w:tr>
-      <w:tr>
-        <w:trPr>
-          <w:trHeight w:val="379"/>
-        </w:trPr>
-        <w:tc>
-          <w:tcPr>
-            <w:tcW w:w="2720" w:type="dxa"/>
-          </w:tcPr>
-          <w:p>
-            <w:pPr>
-              <w:spacing w:line="360" w:lineRule="auto"/>
-              <w:rPr>
-                <w:rFonts w:cs="David"/>
-                <w:sz w:val="28"/>
-                <w:szCs w:val="28"/>
-                <w:rtl/>
-              </w:rPr>
-            </w:pPr>
-          </w:p>
-        </w:tc>
-        <w:tc>
-          <w:tcPr>
-            <w:tcW w:w="5475" w:type="dxa"/>
-          </w:tcPr>
-          <w:p>
-            <w:pPr>
-              <w:spacing w:line="360" w:lineRule="auto"/>
-              <w:rPr>
-                <w:rFonts w:cs="David"/>
-                <w:sz w:val="28"/>
-                <w:szCs w:val="28"/>
-                <w:rtl/>
-              </w:rPr>
-            </w:pPr>
-          </w:p>
-        </w:tc>
-      </w:tr>
-      <w:tr>
-        <w:trPr>
-          <w:trHeight w:val="365"/>
-        </w:trPr>
-        <w:tc>
-          <w:tcPr>
-            <w:tcW w:w="2720" w:type="dxa"/>
-          </w:tcPr>
-          <w:p>
-            <w:pPr>
-              <w:spacing w:line="360" w:lineRule="auto"/>
-              <w:rPr>
-                <w:rFonts w:cs="David"/>
-                <w:sz w:val="28"/>
-                <w:szCs w:val="28"/>
-                <w:rtl/>
-              </w:rPr>
-            </w:pPr>
-          </w:p>
-        </w:tc>
-        <w:tc>
-          <w:tcPr>
-            <w:tcW w:w="5475" w:type="dxa"/>
-          </w:tcPr>
-          <w:p>
-            <w:pPr>
-              <w:spacing w:line="360" w:lineRule="auto"/>
-              <w:rPr>
-                <w:rFonts w:cs="David"/>
-                <w:sz w:val="28"/>
-                <w:szCs w:val="28"/>
-                <w:rtl/>
-              </w:rPr>
-            </w:pPr>
-          </w:p>
-        </w:tc>
-      </w:tr>
-      <w:tr>
-        <w:trPr>
-          <w:trHeight w:val="365"/>
-        </w:trPr>
-        <w:tc>
-          <w:tcPr>
-            <w:tcW w:w="2720" w:type="dxa"/>
-          </w:tcPr>
-          <w:p>
-            <w:pPr>
-              <w:spacing w:line="360" w:lineRule="auto"/>
-              <w:rPr>
-                <w:rFonts w:cs="David"/>
-                <w:sz w:val="28"/>
-                <w:szCs w:val="28"/>
-                <w:rtl/>
-              </w:rPr>
-            </w:pPr>
-          </w:p>
-        </w:tc>
-        <w:tc>
-          <w:tcPr>
-            <w:tcW w:w="5475" w:type="dxa"/>
-          </w:tcPr>
-          <w:p>
-            <w:pPr>
-              <w:spacing w:line="360" w:lineRule="auto"/>
-              <w:rPr>
-                <w:rFonts w:cs="David"/>
-                <w:sz w:val="28"/>
-                <w:szCs w:val="28"/>
-                <w:rtl/>
-              </w:rPr>
-            </w:pPr>
-          </w:p>
-        </w:tc>
-      </w:tr>
-      <w:tr>
-        <w:trPr>
-          <w:trHeight w:val="365"/>
-        </w:trPr>
-        <w:tc>
-          <w:tcPr>
-            <w:tcW w:w="2720" w:type="dxa"/>
-          </w:tcPr>
-          <w:p>
-            <w:pPr>
-              <w:spacing w:line="360" w:lineRule="auto"/>
-              <w:rPr>
-                <w:rFonts w:cs="David"/>
-                <w:sz w:val="28"/>
-                <w:szCs w:val="28"/>
-                <w:rtl/>
-              </w:rPr>
-            </w:pPr>
-          </w:p>
-        </w:tc>
-        <w:tc>
-          <w:tcPr>
-            <w:tcW w:w="5475" w:type="dxa"/>
-          </w:tcPr>
-          <w:p>
-            <w:pPr>
-              <w:spacing w:line="360" w:lineRule="auto"/>
-              <w:rPr>
-                <w:rFonts w:cs="David"/>
-                <w:sz w:val="28"/>
-                <w:szCs w:val="28"/>
-                <w:rtl/>
-              </w:rPr>
-            </w:pPr>
-          </w:p>
-        </w:tc>
-      </w:tr>
-      <w:tr>
-        <w:trPr>
-          <w:trHeight w:val="379"/>
-        </w:trPr>
-        <w:tc>
-          <w:tcPr>
-            <w:tcW w:w="2720" w:type="dxa"/>
-          </w:tcPr>
-          <w:p>
-            <w:pPr>
-              <w:spacing w:line="360" w:lineRule="auto"/>
-              <w:rPr>
-                <w:rFonts w:cs="David"/>
-                <w:sz w:val="28"/>
-                <w:szCs w:val="28"/>
-                <w:rtl/>
-              </w:rPr>
-            </w:pPr>
-          </w:p>
-        </w:tc>
-        <w:tc>
-          <w:tcPr>
-            <w:tcW w:w="5475" w:type="dxa"/>
-          </w:tcPr>
-          <w:p>
-            <w:pPr>
-              <w:spacing w:line="360" w:lineRule="auto"/>
-              <w:rPr>
-                <w:rFonts w:cs="David"/>
-                <w:sz w:val="28"/>
-                <w:szCs w:val="28"/>
-                <w:rtl/>
-              </w:rPr>
-            </w:pPr>
-          </w:p>
-        </w:tc>
-      </w:tr>
-      <w:tr>
-        <w:trPr>
-          <w:trHeight w:val="70"/>
-        </w:trPr>
-        <w:tc>
-          <w:tcPr>
-            <w:tcW w:w="2720" w:type="dxa"/>
-          </w:tcPr>
-          <w:p>
-            <w:pPr>
-              <w:spacing w:line="360" w:lineRule="auto"/>
-              <w:rPr>
-                <w:rFonts w:cs="David"/>
-                <w:sz w:val="28"/>
-                <w:szCs w:val="28"/>
-                <w:rtl/>
-              </w:rPr>
-            </w:pPr>
-          </w:p>
-        </w:tc>
-        <w:tc>
-          <w:tcPr>
-            <w:tcW w:w="5475" w:type="dxa"/>
-          </w:tcPr>
-          <w:p>
-            <w:pPr>
-              <w:spacing w:line="360" w:lineRule="auto"/>
-              <w:rPr>
-                <w:rFonts w:cs="David"/>
-                <w:sz w:val="28"/>
-                <w:szCs w:val="28"/>
-                <w:rtl/>
-              </w:rPr>
-            </w:pPr>
           </w:p>
         </w:tc>
       </w:tr>
@@ -4187,76 +3996,7 @@
     <w:p>
       <w:pPr>
         <w:spacing w:line="360" w:lineRule="auto"/>
-        <w:rPr>
-          <w:rFonts w:cs="David"/>
-          <w:b/>
-          <w:bCs/>
-          <w:sz w:val="28"/>
-          <w:szCs w:val="28"/>
-          <w:u w:val="single"/>
-          <w:rtl/>
-        </w:rPr>
-      </w:pPr>
-    </w:p>
-    <w:p>
-      <w:pPr>
-        <w:spacing w:line="360" w:lineRule="auto"/>
-        <w:rPr>
-          <w:rFonts w:cs="David"/>
-          <w:b/>
-          <w:bCs/>
-          <w:sz w:val="28"/>
-          <w:szCs w:val="28"/>
-          <w:u w:val="single"/>
-          <w:rtl/>
-        </w:rPr>
-      </w:pPr>
-    </w:p>
-    <w:p>
-      <w:pPr>
-        <w:spacing w:line="360" w:lineRule="auto"/>
-        <w:rPr>
-          <w:rFonts w:cs="David"/>
-          <w:b/>
-          <w:bCs/>
-          <w:sz w:val="28"/>
-          <w:szCs w:val="28"/>
-          <w:u w:val="single"/>
-          <w:rtl/>
-        </w:rPr>
-      </w:pPr>
-    </w:p>
-    <w:p>
-      <w:pPr>
-        <w:spacing w:line="360" w:lineRule="auto"/>
-        <w:rPr>
-          <w:rFonts w:cs="David"/>
-          <w:b/>
-          <w:bCs/>
-          <w:sz w:val="28"/>
-          <w:szCs w:val="28"/>
-          <w:u w:val="single"/>
-          <w:rtl/>
-        </w:rPr>
-      </w:pPr>
-    </w:p>
-    <w:p>
-      <w:pPr>
-        <w:spacing w:line="360" w:lineRule="auto"/>
-        <w:rPr>
-          <w:rFonts w:cs="David"/>
-          <w:b/>
-          <w:bCs/>
-          <w:sz w:val="28"/>
-          <w:szCs w:val="28"/>
-          <w:u w:val="single"/>
-          <w:rtl/>
-        </w:rPr>
-      </w:pPr>
-    </w:p>
-    <w:p>
-      <w:pPr>
-        <w:spacing w:line="360" w:lineRule="auto"/>
+        <w:jc w:val="both"/>
         <w:rPr>
           <w:rFonts w:cs="David"/>
           <w:b/>
@@ -4501,8 +4241,6 @@
                 <w:rtl/>
               </w:rPr>
             </w:pPr>
-            <w:bookmarkStart w:id="0" w:name="_GoBack"/>
-            <w:bookmarkEnd w:id="0"/>
           </w:p>
         </w:tc>
       </w:tr>
@@ -7654,7 +7392,7 @@
 </file>
 
 <file path=customXml/itemProps1.xml><?xml version="1.0" encoding="utf-8"?>
-<ds:datastoreItem xmlns:ds="http://schemas.openxmlformats.org/officeDocument/2006/customXml" ds:itemID="{89F875FB-5BF0-4602-84DB-7E660B715A96}">
+<ds:datastoreItem xmlns:ds="http://schemas.openxmlformats.org/officeDocument/2006/customXml" ds:itemID="{2814BA79-0B1D-4C0A-B895-E65A3CB185C4}">
   <ds:schemaRefs>
     <ds:schemaRef ds:uri="http://schemas.openxmlformats.org/officeDocument/2006/bibliography"/>
   </ds:schemaRefs>
